--- a/H60L04aTDDxUnit.docx
+++ b/H60L04aTDDxUnit.docx
@@ -1,10 +1,10 @@
 
 <file path=word/document.xml><?xml version="1.0" encoding="utf-8"?>
-<w:document xmlns:wpc="http://schemas.microsoft.com/office/word/2010/wordprocessingCanvas" xmlns:cx="http://schemas.microsoft.com/office/drawing/2014/chartex" xmlns:cx1="http://schemas.microsoft.com/office/drawing/2015/9/8/chartex" xmlns:cx2="http://schemas.microsoft.com/office/drawing/2015/10/21/chartex" xmlns:cx3="http://schemas.microsoft.com/office/drawing/2016/5/9/chartex" xmlns:cx4="http://schemas.microsoft.com/office/drawing/2016/5/10/chartex" xmlns:cx5="http://schemas.microsoft.com/office/drawing/2016/5/11/chartex" xmlns:cx6="http://schemas.microsoft.com/office/drawing/2016/5/12/chartex" xmlns:cx7="http://schemas.microsoft.com/office/drawing/2016/5/13/chartex" xmlns:cx8="http://schemas.microsoft.com/office/drawing/2016/5/14/chartex" xmlns:mc="http://schemas.openxmlformats.org/markup-compatibility/2006" xmlns:aink="http://schemas.microsoft.com/office/drawing/2016/ink" xmlns:am3d="http://schemas.microsoft.com/office/drawing/2017/model3d" xmlns:o="urn:schemas-microsoft-com:office:office" xmlns:oel="http://schemas.microsoft.com/office/2019/extlst" xmlns:r="http://schemas.openxmlformats.org/officeDocument/2006/relationships" xmlns:m="http://schemas.openxmlformats.org/officeDocument/2006/math" xmlns:v="urn:schemas-microsoft-com:vml" xmlns:wp14="http://schemas.microsoft.com/office/word/2010/wordprocessingDrawing" xmlns:wp="http://schemas.openxmlformats.org/drawingml/2006/wordprocessingDrawing" xmlns:w10="urn:schemas-microsoft-com:office:word" xmlns:w="http://schemas.openxmlformats.org/wordprocessingml/2006/main" xmlns:w14="http://schemas.microsoft.com/office/word/2010/wordml" xmlns:w15="http://schemas.microsoft.com/office/word/2012/wordml" xmlns:w16cex="http://schemas.microsoft.com/office/word/2018/wordml/cex" xmlns:w16cid="http://schemas.microsoft.com/office/word/2016/wordml/cid" xmlns:w16="http://schemas.microsoft.com/office/word/2018/wordml" xmlns:w16sdtdh="http://schemas.microsoft.com/office/word/2020/wordml/sdtdatahash" xmlns:w16se="http://schemas.microsoft.com/office/word/2015/wordml/symex" xmlns:wpg="http://schemas.microsoft.com/office/word/2010/wordprocessingGroup" xmlns:wpi="http://schemas.microsoft.com/office/word/2010/wordprocessingInk" xmlns:wne="http://schemas.microsoft.com/office/word/2006/wordml" xmlns:wps="http://schemas.microsoft.com/office/word/2010/wordprocessingShape" xmlns:a="http://schemas.openxmlformats.org/drawingml/2006/main" xmlns:pic="http://schemas.openxmlformats.org/drawingml/2006/picture" mc:Ignorable="w14 w15 w16se w16cid w16 w16cex w16sdtdh wp14">
+<w:document xmlns:wpc="http://schemas.microsoft.com/office/word/2010/wordprocessingCanvas" xmlns:mc="http://schemas.openxmlformats.org/markup-compatibility/2006" xmlns:o="urn:schemas-microsoft-com:office:office" xmlns:r="http://schemas.openxmlformats.org/officeDocument/2006/relationships" xmlns:m="http://schemas.openxmlformats.org/officeDocument/2006/math" xmlns:v="urn:schemas-microsoft-com:vml" xmlns:wp14="http://schemas.microsoft.com/office/word/2010/wordprocessingDrawing" xmlns:wp="http://schemas.openxmlformats.org/drawingml/2006/wordprocessingDrawing" xmlns:w10="urn:schemas-microsoft-com:office:word" xmlns:w="http://schemas.openxmlformats.org/wordprocessingml/2006/main" xmlns:w14="http://schemas.microsoft.com/office/word/2010/wordml" xmlns:w15="http://schemas.microsoft.com/office/word/2012/wordml" xmlns:wpg="http://schemas.microsoft.com/office/word/2010/wordprocessingGroup" xmlns:wpi="http://schemas.microsoft.com/office/word/2010/wordprocessingInk" xmlns:wne="http://schemas.microsoft.com/office/word/2006/wordml" xmlns:wps="http://schemas.microsoft.com/office/word/2010/wordprocessingShape" mc:Ignorable="w14 w15 wp14">
   <w:body>
     <w:p>
       <w:pPr>
-        <w:pStyle w:val="Heading1"/>
+        <w:pStyle w:val="Titre1"/>
         <w:widowControl/>
         <w:spacing w:before="0" w:after="0"/>
         <w:rPr>
@@ -71,12 +71,12 @@
     </w:p>
     <w:p>
       <w:pPr>
-        <w:pStyle w:val="Heading1"/>
-        <w:widowControl w:val="1"/>
+        <w:pStyle w:val="Titre1"/>
+        <w:widowControl/>
         <w:spacing w:before="0" w:after="0"/>
         <w:rPr>
-          <w:i w:val="1"/>
-          <w:iCs w:val="1"/>
+          <w:i/>
+          <w:iCs/>
           <w:snapToGrid/>
           <w:kern w:val="0"/>
           <w:sz w:val="32"/>
@@ -85,8 +85,8 @@
       </w:pPr>
       <w:r>
         <w:rPr>
-          <w:i w:val="1"/>
-          <w:iCs w:val="1"/>
+          <w:i/>
+          <w:iCs/>
           <w:snapToGrid/>
           <w:kern w:val="0"/>
           <w:sz w:val="32"/>
@@ -96,8 +96,8 @@
       </w:r>
       <w:r>
         <w:rPr>
-          <w:i w:val="1"/>
-          <w:iCs w:val="1"/>
+          <w:i/>
+          <w:iCs/>
           <w:snapToGrid/>
           <w:kern w:val="0"/>
           <w:sz w:val="32"/>
@@ -107,8 +107,8 @@
       </w:r>
       <w:r>
         <w:rPr>
-          <w:i w:val="1"/>
-          <w:iCs w:val="1"/>
+          <w:i/>
+          <w:iCs/>
           <w:snapToGrid/>
           <w:kern w:val="0"/>
           <w:sz w:val="32"/>
@@ -118,8 +118,8 @@
       </w:r>
       <w:r>
         <w:rPr>
-          <w:i w:val="1"/>
-          <w:iCs w:val="1"/>
+          <w:i/>
+          <w:iCs/>
           <w:snapToGrid/>
           <w:kern w:val="0"/>
           <w:sz w:val="32"/>
@@ -129,8 +129,8 @@
       </w:r>
       <w:r>
         <w:rPr>
-          <w:i w:val="1"/>
-          <w:iCs w:val="1"/>
+          <w:i/>
+          <w:iCs/>
           <w:snapToGrid/>
           <w:kern w:val="0"/>
           <w:sz w:val="32"/>
@@ -140,8 +140,8 @@
       </w:r>
       <w:r>
         <w:rPr>
-          <w:i w:val="1"/>
-          <w:iCs w:val="1"/>
+          <w:i/>
+          <w:iCs/>
           <w:snapToGrid/>
           <w:kern w:val="0"/>
           <w:sz w:val="32"/>
@@ -151,8 +151,8 @@
       </w:r>
       <w:r>
         <w:rPr>
-          <w:i w:val="1"/>
-          <w:iCs w:val="1"/>
+          <w:i/>
+          <w:iCs/>
           <w:snapToGrid/>
           <w:kern w:val="0"/>
           <w:sz w:val="32"/>
@@ -162,8 +162,8 @@
       </w:r>
       <w:r>
         <w:rPr>
-          <w:i w:val="1"/>
-          <w:iCs w:val="1"/>
+          <w:i/>
+          <w:iCs/>
           <w:snapToGrid/>
           <w:kern w:val="0"/>
           <w:sz w:val="32"/>
@@ -171,10 +171,11 @@
         </w:rPr>
         <w:t xml:space="preserve">Test Driven Development Using </w:t>
       </w:r>
+      <w:proofErr w:type="spellStart"/>
       <w:r>
         <w:rPr>
-          <w:i w:val="1"/>
-          <w:iCs w:val="1"/>
+          <w:i/>
+          <w:iCs/>
           <w:snapToGrid/>
           <w:kern w:val="0"/>
           <w:sz w:val="32"/>
@@ -182,6 +183,7 @@
         </w:rPr>
         <w:t>xUnit</w:t>
       </w:r>
+      <w:proofErr w:type="spellEnd"/>
     </w:p>
     <w:p>
       <w:pPr>
@@ -203,10 +205,10 @@
     <w:p>
       <w:pPr>
         <w:pBdr>
-          <w:top w:val="single" w:color="000000" w:sz="4" w:space="1"/>
-          <w:left w:val="single" w:color="000000" w:sz="4" w:space="4"/>
-          <w:bottom w:val="single" w:color="000000" w:sz="4" w:space="1"/>
-          <w:right w:val="single" w:color="000000" w:sz="4" w:space="4"/>
+          <w:top w:val="single" w:sz="4" w:space="1" w:color="000000"/>
+          <w:left w:val="single" w:sz="4" w:space="4" w:color="000000"/>
+          <w:bottom w:val="single" w:sz="4" w:space="1" w:color="000000"/>
+          <w:right w:val="single" w:sz="4" w:space="4" w:color="000000"/>
         </w:pBdr>
         <w:tabs>
           <w:tab w:val="left" w:pos="1800"/>
@@ -214,13 +216,12 @@
         <w:suppressAutoHyphens/>
         <w:ind w:left="2160" w:hanging="2160"/>
         <w:rPr>
-          <w:b w:val="1"/>
-          <w:bCs w:val="1"/>
+          <w:b/>
+          <w:bCs/>
           <w:color w:val="FF0000"/>
         </w:rPr>
       </w:pPr>
       <w:r>
-        <w:rPr/>
         <w:t>Date due:</w:t>
       </w:r>
       <w:r>
@@ -228,88 +229,88 @@
       </w:r>
       <w:r>
         <w:rPr>
-          <w:b w:val="1"/>
-          <w:bCs w:val="1"/>
+          <w:b/>
+          <w:bCs/>
           <w:color w:val="FF0000"/>
         </w:rPr>
         <w:t>Friday</w:t>
       </w:r>
       <w:r>
         <w:rPr>
-          <w:b w:val="1"/>
-          <w:bCs w:val="1"/>
+          <w:b/>
+          <w:bCs/>
           <w:color w:val="FF0000"/>
         </w:rPr>
         <w:t xml:space="preserve">, </w:t>
       </w:r>
       <w:r>
         <w:rPr>
-          <w:b w:val="1"/>
-          <w:bCs w:val="1"/>
+          <w:b/>
+          <w:bCs/>
           <w:color w:val="FF0000"/>
         </w:rPr>
         <w:t xml:space="preserve">September </w:t>
       </w:r>
       <w:r>
         <w:rPr>
-          <w:b w:val="1"/>
-          <w:bCs w:val="1"/>
+          <w:b/>
+          <w:bCs/>
           <w:color w:val="FF0000"/>
         </w:rPr>
         <w:t>13</w:t>
       </w:r>
       <w:r>
         <w:rPr>
-          <w:b w:val="1"/>
-          <w:bCs w:val="1"/>
+          <w:b/>
+          <w:bCs/>
           <w:color w:val="FF0000"/>
         </w:rPr>
         <w:t xml:space="preserve">, </w:t>
       </w:r>
       <w:r>
         <w:rPr>
-          <w:b w:val="1"/>
-          <w:bCs w:val="1"/>
+          <w:b/>
+          <w:bCs/>
           <w:color w:val="FF0000"/>
         </w:rPr>
         <w:t>1</w:t>
       </w:r>
       <w:r>
         <w:rPr>
-          <w:b w:val="1"/>
-          <w:bCs w:val="1"/>
+          <w:b/>
+          <w:bCs/>
           <w:color w:val="FF0000"/>
         </w:rPr>
         <w:t>:</w:t>
       </w:r>
       <w:r>
         <w:rPr>
-          <w:b w:val="1"/>
-          <w:bCs w:val="1"/>
+          <w:b/>
+          <w:bCs/>
           <w:color w:val="FF0000"/>
         </w:rPr>
         <w:t>0</w:t>
       </w:r>
       <w:r>
         <w:rPr>
-          <w:b w:val="1"/>
-          <w:bCs w:val="1"/>
+          <w:b/>
+          <w:bCs/>
           <w:color w:val="FF0000"/>
         </w:rPr>
         <w:t>0</w:t>
       </w:r>
       <w:r>
         <w:rPr>
-          <w:b w:val="1"/>
-          <w:bCs w:val="1"/>
+          <w:b/>
+          <w:bCs/>
           <w:color w:val="FF0000"/>
         </w:rPr>
         <w:t>p</w:t>
       </w:r>
       <w:r>
         <w:rPr>
-          <w:b w:val="1"/>
-          <w:bCs w:val="1"/>
+          <w:b/>
+          <w:bCs/>
           <w:color w:val="FF0000"/>
         </w:rPr>
         <w:t>m (Part A)</w:t>
@@ -318,10 +319,10 @@
     <w:p>
       <w:pPr>
         <w:pBdr>
-          <w:top w:val="single" w:color="auto" w:sz="4" w:space="1"/>
-          <w:left w:val="single" w:color="auto" w:sz="4" w:space="4"/>
-          <w:bottom w:val="single" w:color="auto" w:sz="4" w:space="1"/>
-          <w:right w:val="single" w:color="auto" w:sz="4" w:space="4"/>
+          <w:top w:val="single" w:sz="4" w:space="1" w:color="auto"/>
+          <w:left w:val="single" w:sz="4" w:space="4" w:color="auto"/>
+          <w:bottom w:val="single" w:sz="4" w:space="1" w:color="auto"/>
+          <w:right w:val="single" w:sz="4" w:space="4" w:color="auto"/>
         </w:pBdr>
         <w:tabs>
           <w:tab w:val="left" w:pos="1800"/>
@@ -337,7 +338,7 @@
     <w:p>
       <w:pPr>
         <w:pBdr>
-          <w:bottom w:val="single" w:color="auto" w:sz="4" w:space="1"/>
+          <w:bottom w:val="single" w:sz="4" w:space="1" w:color="auto"/>
         </w:pBdr>
         <w:suppressAutoHyphens/>
         <w:rPr>
@@ -348,7 +349,7 @@
     <w:p>
       <w:pPr>
         <w:pBdr>
-          <w:bottom w:val="single" w:color="auto" w:sz="4" w:space="1"/>
+          <w:bottom w:val="single" w:sz="4" w:space="1" w:color="auto"/>
         </w:pBdr>
         <w:suppressAutoHyphens/>
       </w:pPr>
@@ -398,10 +399,18 @@
     </w:p>
     <w:p>
       <w:pPr>
-        <w:pStyle w:val="ListBullet"/>
-      </w:pPr>
-      <w:r>
-        <w:t xml:space="preserve">Use xUnit </w:t>
+        <w:pStyle w:val="Listepuces"/>
+      </w:pPr>
+      <w:r>
+        <w:t xml:space="preserve">Use </w:t>
+      </w:r>
+      <w:proofErr w:type="spellStart"/>
+      <w:r>
+        <w:t>xUnit</w:t>
+      </w:r>
+      <w:proofErr w:type="spellEnd"/>
+      <w:r>
+        <w:t xml:space="preserve"> </w:t>
       </w:r>
       <w:r>
         <w:t>with</w:t>
@@ -418,7 +427,7 @@
     </w:p>
     <w:p>
       <w:pPr>
-        <w:pStyle w:val="ListBullet"/>
+        <w:pStyle w:val="Listepuces"/>
         <w:numPr>
           <w:ilvl w:val="0"/>
           <w:numId w:val="0"/>
@@ -430,7 +439,7 @@
       <w:pPr>
         <w:pStyle w:val="SubHead2"/>
         <w:pBdr>
-          <w:bottom w:val="single" w:color="auto" w:sz="4" w:space="1"/>
+          <w:bottom w:val="single" w:sz="4" w:space="1" w:color="auto"/>
         </w:pBdr>
         <w:suppressAutoHyphens/>
         <w:spacing w:before="0" w:after="0"/>
@@ -455,7 +464,7 @@
     </w:p>
     <w:p>
       <w:pPr>
-        <w:pStyle w:val="ListParagraph"/>
+        <w:pStyle w:val="Paragraphedeliste"/>
         <w:numPr>
           <w:ilvl w:val="0"/>
           <w:numId w:val="2"/>
@@ -489,6 +498,7 @@
         </w:rPr>
         <w:t xml:space="preserve">: </w:t>
       </w:r>
+      <w:proofErr w:type="spellStart"/>
       <w:r>
         <w:rPr>
           <w:rFonts w:ascii="Consolas" w:hAnsi="Consolas"/>
@@ -497,7 +507,18 @@
           <w:szCs w:val="22"/>
           <w:shd w:val="clear" w:color="auto" w:fill="FFFFFF"/>
         </w:rPr>
-        <w:t xml:space="preserve">WhatsBeingTested_ExpectedResult_OtherInfo </w:t>
+        <w:t>WhatsBeingTested_ExpectedResult_OtherInfo</w:t>
+      </w:r>
+      <w:proofErr w:type="spellEnd"/>
+      <w:r>
+        <w:rPr>
+          <w:rFonts w:ascii="Consolas" w:hAnsi="Consolas"/>
+          <w:color w:val="990000"/>
+          <w:sz w:val="22"/>
+          <w:szCs w:val="22"/>
+          <w:shd w:val="clear" w:color="auto" w:fill="FFFFFF"/>
+        </w:rPr>
+        <w:t xml:space="preserve"> </w:t>
       </w:r>
       <w:r>
         <w:rPr>
@@ -570,7 +591,7 @@
     </w:p>
     <w:p>
       <w:pPr>
-        <w:pStyle w:val="ListParagraph"/>
+        <w:pStyle w:val="Paragraphedeliste"/>
         <w:suppressAutoHyphens/>
         <w:ind w:left="360"/>
         <w:rPr>
@@ -582,13 +603,21 @@
       <w:pPr>
         <w:pStyle w:val="SubHead2"/>
         <w:pBdr>
-          <w:bottom w:val="single" w:color="auto" w:sz="4" w:space="1"/>
+          <w:bottom w:val="single" w:sz="4" w:space="1" w:color="auto"/>
         </w:pBdr>
         <w:suppressAutoHyphens/>
         <w:spacing w:before="0" w:after="0"/>
       </w:pPr>
       <w:r>
-        <w:t xml:space="preserve">Part A – </w:t>
+        <w:t xml:space="preserve">Part </w:t>
+      </w:r>
+      <w:proofErr w:type="gramStart"/>
+      <w:r>
+        <w:t>A</w:t>
+      </w:r>
+      <w:proofErr w:type="gramEnd"/>
+      <w:r>
+        <w:t xml:space="preserve"> – </w:t>
       </w:r>
       <w:r>
         <w:t>Fizz Buzz Testing</w:t>
@@ -596,7 +625,7 @@
     </w:p>
     <w:p>
       <w:pPr>
-        <w:pStyle w:val="ListParagraph"/>
+        <w:pStyle w:val="Paragraphedeliste"/>
         <w:numPr>
           <w:ilvl w:val="0"/>
           <w:numId w:val="10"/>
@@ -607,18 +636,42 @@
         <w:suppressAutoHyphens/>
       </w:pPr>
       <w:r>
-        <w:t xml:space="preserve">Create a solution called H60L03 with a MVC project called PartA. Create a Model class FizzBuzz.  </w:t>
+        <w:t xml:space="preserve">Create a solution called H60L03 with a MVC project called </w:t>
+      </w:r>
+      <w:proofErr w:type="spellStart"/>
+      <w:r>
+        <w:t>PartA</w:t>
+      </w:r>
+      <w:proofErr w:type="spellEnd"/>
+      <w:r>
+        <w:t xml:space="preserve">. Create a Model class </w:t>
+      </w:r>
+      <w:proofErr w:type="spellStart"/>
+      <w:r>
+        <w:t>FizzBuzz</w:t>
+      </w:r>
+      <w:proofErr w:type="spellEnd"/>
+      <w:r>
+        <w:t xml:space="preserve">.  </w:t>
       </w:r>
       <w:r>
         <w:t xml:space="preserve"> </w:t>
       </w:r>
       <w:r>
-        <w:t>Your setup, and the signature for the FizzBuzz.getList() should look like this:</w:t>
+        <w:t xml:space="preserve">Your setup, and the signature for the </w:t>
+      </w:r>
+      <w:proofErr w:type="spellStart"/>
+      <w:r>
+        <w:t>FizzBuzz.getList</w:t>
+      </w:r>
+      <w:proofErr w:type="spellEnd"/>
+      <w:r>
+        <w:t>() should look like this:</w:t>
       </w:r>
     </w:p>
     <w:p>
       <w:pPr>
-        <w:pStyle w:val="ListParagraph"/>
+        <w:pStyle w:val="Paragraphedeliste"/>
         <w:tabs>
           <w:tab w:val="left" w:pos="1440"/>
         </w:tabs>
@@ -628,6 +681,7 @@
       <w:r>
         <w:rPr>
           <w:noProof/>
+          <w:lang w:val="fr-FR" w:eastAsia="fr-FR"/>
         </w:rPr>
         <w:drawing>
           <wp:inline distT="0" distB="0" distL="0" distR="0" wp14:anchorId="75668175" wp14:editId="1E815688">
@@ -645,7 +699,7 @@
                     <pic:cNvPicPr/>
                   </pic:nvPicPr>
                   <pic:blipFill>
-                    <a:blip r:embed="rId8"/>
+                    <a:blip r:embed="rId11"/>
                     <a:stretch>
                       <a:fillRect/>
                     </a:stretch>
@@ -668,7 +722,7 @@
     </w:p>
     <w:p>
       <w:pPr>
-        <w:pStyle w:val="ListParagraph"/>
+        <w:pStyle w:val="Paragraphedeliste"/>
         <w:tabs>
           <w:tab w:val="left" w:pos="1440"/>
         </w:tabs>
@@ -678,23 +732,60 @@
     </w:p>
     <w:p>
       <w:pPr>
-        <w:pStyle w:val="ListParagraph"/>
+        <w:pStyle w:val="Paragraphedeliste"/>
         <w:numPr>
           <w:ilvl w:val="0"/>
           <w:numId w:val="10"/>
         </w:numPr>
       </w:pPr>
       <w:r>
-        <w:t xml:space="preserve">Create an xUnit test project in the solution. </w:t>
-      </w:r>
-      <w:r>
-        <w:t>You are to test the FizzBuzz, getList() method.</w:t>
+        <w:t xml:space="preserve">Create </w:t>
+      </w:r>
+      <w:proofErr w:type="gramStart"/>
+      <w:r>
+        <w:t>an</w:t>
+      </w:r>
+      <w:proofErr w:type="gramEnd"/>
+      <w:r>
+        <w:t xml:space="preserve"> </w:t>
+      </w:r>
+      <w:proofErr w:type="spellStart"/>
+      <w:r>
+        <w:t>xUnit</w:t>
+      </w:r>
+      <w:proofErr w:type="spellEnd"/>
+      <w:r>
+        <w:t xml:space="preserve"> test project in the solution. </w:t>
+      </w:r>
+      <w:r>
+        <w:t xml:space="preserve">You are to test the </w:t>
+      </w:r>
+      <w:proofErr w:type="spellStart"/>
+      <w:r>
+        <w:t>FizzBuzz</w:t>
+      </w:r>
+      <w:proofErr w:type="spellEnd"/>
+      <w:r>
+        <w:t xml:space="preserve">, </w:t>
+      </w:r>
+      <w:proofErr w:type="spellStart"/>
+      <w:proofErr w:type="gramStart"/>
+      <w:r>
+        <w:t>getList</w:t>
+      </w:r>
+      <w:proofErr w:type="spellEnd"/>
+      <w:r>
+        <w:t>(</w:t>
+      </w:r>
+      <w:proofErr w:type="gramEnd"/>
+      <w:r>
+        <w:t>) method.</w:t>
       </w:r>
     </w:p>
     <w:p/>
     <w:p>
       <w:pPr>
-        <w:pStyle w:val="ListParagraph"/>
+        <w:pStyle w:val="Paragraphedeliste"/>
         <w:numPr>
           <w:ilvl w:val="0"/>
           <w:numId w:val="10"/>
@@ -707,7 +798,7 @@
     <w:p/>
     <w:p>
       <w:pPr>
-        <w:pStyle w:val="ListParagraph"/>
+        <w:pStyle w:val="Paragraphedeliste"/>
         <w:numPr>
           <w:ilvl w:val="0"/>
           <w:numId w:val="10"/>
@@ -718,12 +809,28 @@
         <w:suppressAutoHyphens/>
       </w:pPr>
       <w:r>
-        <w:t>You are going to create tests for the following rules for the getList method of the Fizzbuuzz class. Remember to implement (a) test case(s) for each, run them to fail, implement only the minimal code to make them pass and then move on. The rules are:</w:t>
+        <w:t xml:space="preserve">You are going to create tests for the following rules for the </w:t>
+      </w:r>
+      <w:proofErr w:type="spellStart"/>
+      <w:r>
+        <w:t>getList</w:t>
+      </w:r>
+      <w:proofErr w:type="spellEnd"/>
+      <w:r>
+        <w:t xml:space="preserve"> method of the </w:t>
+      </w:r>
+      <w:proofErr w:type="spellStart"/>
+      <w:r>
+        <w:t>Fizzbuuzz</w:t>
+      </w:r>
+      <w:proofErr w:type="spellEnd"/>
+      <w:r>
+        <w:t xml:space="preserve"> class. Remember to implement (a) test case(s) for each, run them to fail, implement only the minimal code to make them pass and then move on. The rules are:</w:t>
       </w:r>
     </w:p>
     <w:p>
       <w:pPr>
-        <w:pStyle w:val="ListParagraph"/>
+        <w:pStyle w:val="Paragraphedeliste"/>
         <w:numPr>
           <w:ilvl w:val="0"/>
           <w:numId w:val="26"/>
@@ -739,7 +846,7 @@
     </w:p>
     <w:p>
       <w:pPr>
-        <w:pStyle w:val="ListParagraph"/>
+        <w:pStyle w:val="Paragraphedeliste"/>
         <w:numPr>
           <w:ilvl w:val="0"/>
           <w:numId w:val="26"/>
@@ -755,7 +862,7 @@
     </w:p>
     <w:p>
       <w:pPr>
-        <w:pStyle w:val="ListParagraph"/>
+        <w:pStyle w:val="Paragraphedeliste"/>
         <w:numPr>
           <w:ilvl w:val="0"/>
           <w:numId w:val="26"/>
@@ -771,7 +878,7 @@
     </w:p>
     <w:p>
       <w:pPr>
-        <w:pStyle w:val="ListParagraph"/>
+        <w:pStyle w:val="Paragraphedeliste"/>
         <w:numPr>
           <w:ilvl w:val="0"/>
           <w:numId w:val="26"/>
@@ -783,12 +890,20 @@
       </w:pPr>
       <w:r>
         <w:lastRenderedPageBreak/>
-        <w:t>When a number is a multiple of both three and five return "FizzBuzz" instead of the number.</w:t>
+        <w:t>When a number is a multiple of both three and five return "</w:t>
+      </w:r>
+      <w:proofErr w:type="spellStart"/>
+      <w:r>
+        <w:t>FizzBuzz</w:t>
+      </w:r>
+      <w:proofErr w:type="spellEnd"/>
+      <w:r>
+        <w:t>" instead of the number.</w:t>
       </w:r>
     </w:p>
     <w:p>
       <w:pPr>
-        <w:pStyle w:val="ListParagraph"/>
+        <w:pStyle w:val="Paragraphedeliste"/>
         <w:numPr>
           <w:ilvl w:val="0"/>
           <w:numId w:val="26"/>
@@ -804,7 +919,7 @@
     </w:p>
     <w:p>
       <w:pPr>
-        <w:pStyle w:val="ListParagraph"/>
+        <w:pStyle w:val="Paragraphedeliste"/>
         <w:numPr>
           <w:ilvl w:val="0"/>
           <w:numId w:val="26"/>
@@ -820,7 +935,7 @@
     </w:p>
     <w:p>
       <w:pPr>
-        <w:pStyle w:val="ListParagraph"/>
+        <w:pStyle w:val="Paragraphedeliste"/>
         <w:numPr>
           <w:ilvl w:val="0"/>
           <w:numId w:val="26"/>
@@ -831,12 +946,20 @@
         <w:suppressAutoHyphens/>
       </w:pPr>
       <w:r>
-        <w:t>Add a rule so that if the second parameter (lower limit) is greater than or equal to the first parameter (upper limit), return an ArgumentOutOfRangeException exception.</w:t>
+        <w:t xml:space="preserve">Add a rule so that if the second parameter (lower limit) is greater than or equal to the first parameter (upper limit), return an </w:t>
+      </w:r>
+      <w:proofErr w:type="spellStart"/>
+      <w:r>
+        <w:t>ArgumentOutOfRangeException</w:t>
+      </w:r>
+      <w:proofErr w:type="spellEnd"/>
+      <w:r>
+        <w:t xml:space="preserve"> exception.</w:t>
       </w:r>
     </w:p>
     <w:p>
       <w:pPr>
-        <w:pStyle w:val="ListParagraph"/>
+        <w:pStyle w:val="Paragraphedeliste"/>
         <w:tabs>
           <w:tab w:val="left" w:pos="1440"/>
         </w:tabs>
@@ -846,7 +969,7 @@
     </w:p>
     <w:p>
       <w:pPr>
-        <w:pStyle w:val="ListParagraph"/>
+        <w:pStyle w:val="Paragraphedeliste"/>
         <w:tabs>
           <w:tab w:val="left" w:pos="1440"/>
         </w:tabs>
@@ -859,12 +982,12 @@
     </w:p>
     <w:p>
       <w:pPr>
-        <w:pStyle w:val="ListParagraph"/>
+        <w:pStyle w:val="Paragraphedeliste"/>
       </w:pPr>
     </w:p>
     <w:p>
       <w:pPr>
-        <w:pStyle w:val="ListParagraph"/>
+        <w:pStyle w:val="Paragraphedeliste"/>
         <w:numPr>
           <w:ilvl w:val="0"/>
           <w:numId w:val="10"/>
@@ -895,14 +1018,22 @@
     <w:p/>
     <w:p>
       <w:pPr>
-        <w:pStyle w:val="ListParagraph"/>
+        <w:pStyle w:val="Paragraphedeliste"/>
         <w:numPr>
           <w:ilvl w:val="0"/>
           <w:numId w:val="10"/>
         </w:numPr>
       </w:pPr>
       <w:r>
-        <w:t>After you have it working add a call from the HomeController to display the list to a view (no formatting required as long as it can be read)</w:t>
+        <w:t xml:space="preserve">After you have it working add a call from the </w:t>
+      </w:r>
+      <w:proofErr w:type="spellStart"/>
+      <w:r>
+        <w:t>HomeController</w:t>
+      </w:r>
+      <w:proofErr w:type="spellEnd"/>
+      <w:r>
+        <w:t xml:space="preserve"> to display the list to a view (no formatting required as long as it can be read)</w:t>
       </w:r>
       <w:r>
         <w:t xml:space="preserve"> with some sample ranges.</w:t>
@@ -919,7 +1050,7 @@
     <w:p>
       <w:pPr>
         <w:pBdr>
-          <w:bottom w:val="single" w:color="auto" w:sz="4" w:space="1"/>
+          <w:bottom w:val="single" w:sz="4" w:space="1" w:color="auto"/>
         </w:pBdr>
         <w:suppressAutoHyphens/>
       </w:pPr>
@@ -943,7 +1074,7 @@
     </w:p>
     <w:p>
       <w:pPr>
-        <w:pStyle w:val="ListParagraph"/>
+        <w:pStyle w:val="Paragraphedeliste"/>
         <w:tabs>
           <w:tab w:val="left" w:pos="1440"/>
         </w:tabs>
@@ -968,10 +1099,10 @@
           <w:tcPr>
             <w:tcW w:w="4540" w:type="dxa"/>
             <w:tcBorders>
-              <w:top w:val="single" w:color="auto" w:sz="4" w:space="0"/>
-              <w:left w:val="single" w:color="auto" w:sz="4" w:space="0"/>
-              <w:bottom w:val="single" w:color="auto" w:sz="4" w:space="0"/>
-              <w:right w:val="single" w:color="auto" w:sz="4" w:space="0"/>
+              <w:top w:val="single" w:sz="4" w:space="0" w:color="auto"/>
+              <w:left w:val="single" w:sz="4" w:space="0" w:color="auto"/>
+              <w:bottom w:val="single" w:sz="4" w:space="0" w:color="auto"/>
+              <w:right w:val="single" w:sz="4" w:space="0" w:color="auto"/>
             </w:tcBorders>
             <w:shd w:val="clear" w:color="auto" w:fill="auto"/>
             <w:vAlign w:val="bottom"/>
@@ -995,7 +1126,29 @@
                 <w:sz w:val="20"/>
                 <w:lang w:val="en-CA" w:eastAsia="en-CA"/>
               </w:rPr>
-              <w:t>Part A - FizzBuzz Testing</w:t>
+              <w:t xml:space="preserve">Part A - </w:t>
+            </w:r>
+            <w:proofErr w:type="spellStart"/>
+            <w:r>
+              <w:rPr>
+                <w:rFonts w:ascii="Arial" w:hAnsi="Arial" w:cs="Arial"/>
+                <w:b/>
+                <w:bCs/>
+                <w:sz w:val="20"/>
+                <w:lang w:val="en-CA" w:eastAsia="en-CA"/>
+              </w:rPr>
+              <w:t>FizzBuzz</w:t>
+            </w:r>
+            <w:proofErr w:type="spellEnd"/>
+            <w:r>
+              <w:rPr>
+                <w:rFonts w:ascii="Arial" w:hAnsi="Arial" w:cs="Arial"/>
+                <w:b/>
+                <w:bCs/>
+                <w:sz w:val="20"/>
+                <w:lang w:val="en-CA" w:eastAsia="en-CA"/>
+              </w:rPr>
+              <w:t xml:space="preserve"> Testing</w:t>
             </w:r>
           </w:p>
         </w:tc>
@@ -1003,10 +1156,10 @@
           <w:tcPr>
             <w:tcW w:w="960" w:type="dxa"/>
             <w:tcBorders>
-              <w:top w:val="single" w:color="auto" w:sz="4" w:space="0"/>
+              <w:top w:val="single" w:sz="4" w:space="0" w:color="auto"/>
               <w:left w:val="nil"/>
-              <w:bottom w:val="single" w:color="auto" w:sz="4" w:space="0"/>
-              <w:right w:val="single" w:color="auto" w:sz="4" w:space="0"/>
+              <w:bottom w:val="single" w:sz="4" w:space="0" w:color="auto"/>
+              <w:right w:val="single" w:sz="4" w:space="0" w:color="auto"/>
             </w:tcBorders>
             <w:shd w:val="clear" w:color="auto" w:fill="auto"/>
             <w:noWrap/>
@@ -1042,9 +1195,9 @@
             <w:tcW w:w="4540" w:type="dxa"/>
             <w:tcBorders>
               <w:top w:val="nil"/>
-              <w:left w:val="single" w:color="auto" w:sz="4" w:space="0"/>
-              <w:bottom w:val="single" w:color="auto" w:sz="4" w:space="0"/>
-              <w:right w:val="single" w:color="auto" w:sz="4" w:space="0"/>
+              <w:left w:val="single" w:sz="4" w:space="0" w:color="auto"/>
+              <w:bottom w:val="single" w:sz="4" w:space="0" w:color="auto"/>
+              <w:right w:val="single" w:sz="4" w:space="0" w:color="auto"/>
             </w:tcBorders>
             <w:shd w:val="clear" w:color="auto" w:fill="auto"/>
             <w:vAlign w:val="bottom"/>
@@ -1052,7 +1205,7 @@
           </w:tcPr>
           <w:p>
             <w:pPr>
-              <w:ind w:firstLine="200" w:firstLineChars="100"/>
+              <w:ind w:firstLineChars="100" w:firstLine="200"/>
               <w:rPr>
                 <w:rFonts w:ascii="Arial" w:hAnsi="Arial" w:cs="Arial"/>
                 <w:sz w:val="20"/>
@@ -1075,8 +1228,8 @@
             <w:tcBorders>
               <w:top w:val="nil"/>
               <w:left w:val="nil"/>
-              <w:bottom w:val="single" w:color="auto" w:sz="4" w:space="0"/>
-              <w:right w:val="single" w:color="auto" w:sz="4" w:space="0"/>
+              <w:bottom w:val="single" w:sz="4" w:space="0" w:color="auto"/>
+              <w:right w:val="single" w:sz="4" w:space="0" w:color="auto"/>
             </w:tcBorders>
             <w:shd w:val="clear" w:color="auto" w:fill="auto"/>
             <w:noWrap/>
@@ -1112,9 +1265,9 @@
             <w:tcW w:w="4540" w:type="dxa"/>
             <w:tcBorders>
               <w:top w:val="nil"/>
-              <w:left w:val="single" w:color="auto" w:sz="4" w:space="0"/>
-              <w:bottom w:val="single" w:color="auto" w:sz="4" w:space="0"/>
-              <w:right w:val="single" w:color="auto" w:sz="4" w:space="0"/>
+              <w:left w:val="single" w:sz="4" w:space="0" w:color="auto"/>
+              <w:bottom w:val="single" w:sz="4" w:space="0" w:color="auto"/>
+              <w:right w:val="single" w:sz="4" w:space="0" w:color="auto"/>
             </w:tcBorders>
             <w:shd w:val="clear" w:color="auto" w:fill="auto"/>
             <w:vAlign w:val="bottom"/>
@@ -1122,7 +1275,7 @@
           </w:tcPr>
           <w:p>
             <w:pPr>
-              <w:ind w:firstLine="200" w:firstLineChars="100"/>
+              <w:ind w:firstLineChars="100" w:firstLine="200"/>
               <w:rPr>
                 <w:rFonts w:ascii="Arial" w:hAnsi="Arial" w:cs="Arial"/>
                 <w:sz w:val="20"/>
@@ -1145,8 +1298,8 @@
             <w:tcBorders>
               <w:top w:val="nil"/>
               <w:left w:val="nil"/>
-              <w:bottom w:val="single" w:color="auto" w:sz="4" w:space="0"/>
-              <w:right w:val="single" w:color="auto" w:sz="4" w:space="0"/>
+              <w:bottom w:val="single" w:sz="4" w:space="0" w:color="auto"/>
+              <w:right w:val="single" w:sz="4" w:space="0" w:color="auto"/>
             </w:tcBorders>
             <w:shd w:val="clear" w:color="auto" w:fill="auto"/>
             <w:noWrap/>
@@ -1182,9 +1335,9 @@
             <w:tcW w:w="4540" w:type="dxa"/>
             <w:tcBorders>
               <w:top w:val="nil"/>
-              <w:left w:val="single" w:color="auto" w:sz="4" w:space="0"/>
-              <w:bottom w:val="single" w:color="auto" w:sz="4" w:space="0"/>
-              <w:right w:val="single" w:color="auto" w:sz="4" w:space="0"/>
+              <w:left w:val="single" w:sz="4" w:space="0" w:color="auto"/>
+              <w:bottom w:val="single" w:sz="4" w:space="0" w:color="auto"/>
+              <w:right w:val="single" w:sz="4" w:space="0" w:color="auto"/>
             </w:tcBorders>
             <w:shd w:val="clear" w:color="auto" w:fill="auto"/>
             <w:vAlign w:val="bottom"/>
@@ -1192,7 +1345,7 @@
           </w:tcPr>
           <w:p>
             <w:pPr>
-              <w:ind w:firstLine="200" w:firstLineChars="100"/>
+              <w:ind w:firstLineChars="100" w:firstLine="200"/>
               <w:rPr>
                 <w:rFonts w:ascii="Arial" w:hAnsi="Arial" w:cs="Arial"/>
                 <w:sz w:val="20"/>
@@ -1215,8 +1368,8 @@
             <w:tcBorders>
               <w:top w:val="nil"/>
               <w:left w:val="nil"/>
-              <w:bottom w:val="single" w:color="auto" w:sz="4" w:space="0"/>
-              <w:right w:val="single" w:color="auto" w:sz="4" w:space="0"/>
+              <w:bottom w:val="single" w:sz="4" w:space="0" w:color="auto"/>
+              <w:right w:val="single" w:sz="4" w:space="0" w:color="auto"/>
             </w:tcBorders>
             <w:shd w:val="clear" w:color="auto" w:fill="auto"/>
             <w:noWrap/>
@@ -1252,9 +1405,9 @@
             <w:tcW w:w="4540" w:type="dxa"/>
             <w:tcBorders>
               <w:top w:val="nil"/>
-              <w:left w:val="single" w:color="auto" w:sz="4" w:space="0"/>
-              <w:bottom w:val="single" w:color="auto" w:sz="4" w:space="0"/>
-              <w:right w:val="single" w:color="auto" w:sz="4" w:space="0"/>
+              <w:left w:val="single" w:sz="4" w:space="0" w:color="auto"/>
+              <w:bottom w:val="single" w:sz="4" w:space="0" w:color="auto"/>
+              <w:right w:val="single" w:sz="4" w:space="0" w:color="auto"/>
             </w:tcBorders>
             <w:shd w:val="clear" w:color="auto" w:fill="auto"/>
             <w:vAlign w:val="bottom"/>
@@ -1262,7 +1415,7 @@
           </w:tcPr>
           <w:p>
             <w:pPr>
-              <w:ind w:firstLine="200" w:firstLineChars="100"/>
+              <w:ind w:firstLineChars="100" w:firstLine="200"/>
               <w:rPr>
                 <w:rFonts w:ascii="Arial" w:hAnsi="Arial" w:cs="Arial"/>
                 <w:sz w:val="20"/>
@@ -1275,7 +1428,25 @@
                 <w:sz w:val="20"/>
                 <w:lang w:val="en-CA" w:eastAsia="en-CA"/>
               </w:rPr>
-              <w:t>4th test - FizzBuzz for 3&amp;5</w:t>
+              <w:t xml:space="preserve">4th test - </w:t>
+            </w:r>
+            <w:proofErr w:type="spellStart"/>
+            <w:r>
+              <w:rPr>
+                <w:rFonts w:ascii="Arial" w:hAnsi="Arial" w:cs="Arial"/>
+                <w:sz w:val="20"/>
+                <w:lang w:val="en-CA" w:eastAsia="en-CA"/>
+              </w:rPr>
+              <w:t>FizzBuzz</w:t>
+            </w:r>
+            <w:proofErr w:type="spellEnd"/>
+            <w:r>
+              <w:rPr>
+                <w:rFonts w:ascii="Arial" w:hAnsi="Arial" w:cs="Arial"/>
+                <w:sz w:val="20"/>
+                <w:lang w:val="en-CA" w:eastAsia="en-CA"/>
+              </w:rPr>
+              <w:t xml:space="preserve"> for 3&amp;5</w:t>
             </w:r>
           </w:p>
         </w:tc>
@@ -1285,8 +1456,8 @@
             <w:tcBorders>
               <w:top w:val="nil"/>
               <w:left w:val="nil"/>
-              <w:bottom w:val="single" w:color="auto" w:sz="4" w:space="0"/>
-              <w:right w:val="single" w:color="auto" w:sz="4" w:space="0"/>
+              <w:bottom w:val="single" w:sz="4" w:space="0" w:color="auto"/>
+              <w:right w:val="single" w:sz="4" w:space="0" w:color="auto"/>
             </w:tcBorders>
             <w:shd w:val="clear" w:color="auto" w:fill="auto"/>
             <w:noWrap/>
@@ -1322,9 +1493,9 @@
             <w:tcW w:w="4540" w:type="dxa"/>
             <w:tcBorders>
               <w:top w:val="nil"/>
-              <w:left w:val="single" w:color="auto" w:sz="4" w:space="0"/>
-              <w:bottom w:val="single" w:color="auto" w:sz="4" w:space="0"/>
-              <w:right w:val="single" w:color="auto" w:sz="4" w:space="0"/>
+              <w:left w:val="single" w:sz="4" w:space="0" w:color="auto"/>
+              <w:bottom w:val="single" w:sz="4" w:space="0" w:color="auto"/>
+              <w:right w:val="single" w:sz="4" w:space="0" w:color="auto"/>
             </w:tcBorders>
             <w:shd w:val="clear" w:color="auto" w:fill="auto"/>
             <w:vAlign w:val="bottom"/>
@@ -1332,7 +1503,7 @@
           </w:tcPr>
           <w:p>
             <w:pPr>
-              <w:ind w:firstLine="200" w:firstLineChars="100"/>
+              <w:ind w:firstLineChars="100" w:firstLine="200"/>
               <w:rPr>
                 <w:rFonts w:ascii="Arial" w:hAnsi="Arial" w:cs="Arial"/>
                 <w:sz w:val="20"/>
@@ -1355,8 +1526,8 @@
             <w:tcBorders>
               <w:top w:val="nil"/>
               <w:left w:val="nil"/>
-              <w:bottom w:val="single" w:color="auto" w:sz="4" w:space="0"/>
-              <w:right w:val="single" w:color="auto" w:sz="4" w:space="0"/>
+              <w:bottom w:val="single" w:sz="4" w:space="0" w:color="auto"/>
+              <w:right w:val="single" w:sz="4" w:space="0" w:color="auto"/>
             </w:tcBorders>
             <w:shd w:val="clear" w:color="auto" w:fill="auto"/>
             <w:noWrap/>
@@ -1392,9 +1563,9 @@
             <w:tcW w:w="4540" w:type="dxa"/>
             <w:tcBorders>
               <w:top w:val="nil"/>
-              <w:left w:val="single" w:color="auto" w:sz="4" w:space="0"/>
-              <w:bottom w:val="single" w:color="auto" w:sz="4" w:space="0"/>
-              <w:right w:val="single" w:color="auto" w:sz="4" w:space="0"/>
+              <w:left w:val="single" w:sz="4" w:space="0" w:color="auto"/>
+              <w:bottom w:val="single" w:sz="4" w:space="0" w:color="auto"/>
+              <w:right w:val="single" w:sz="4" w:space="0" w:color="auto"/>
             </w:tcBorders>
             <w:shd w:val="clear" w:color="auto" w:fill="auto"/>
             <w:vAlign w:val="bottom"/>
@@ -1402,7 +1573,7 @@
           </w:tcPr>
           <w:p>
             <w:pPr>
-              <w:ind w:firstLine="200" w:firstLineChars="100"/>
+              <w:ind w:firstLineChars="100" w:firstLine="200"/>
               <w:rPr>
                 <w:rFonts w:ascii="Arial" w:hAnsi="Arial" w:cs="Arial"/>
                 <w:sz w:val="20"/>
@@ -1425,8 +1596,8 @@
             <w:tcBorders>
               <w:top w:val="nil"/>
               <w:left w:val="nil"/>
-              <w:bottom w:val="single" w:color="auto" w:sz="4" w:space="0"/>
-              <w:right w:val="single" w:color="auto" w:sz="4" w:space="0"/>
+              <w:bottom w:val="single" w:sz="4" w:space="0" w:color="auto"/>
+              <w:right w:val="single" w:sz="4" w:space="0" w:color="auto"/>
             </w:tcBorders>
             <w:shd w:val="clear" w:color="auto" w:fill="auto"/>
             <w:noWrap/>
@@ -1462,9 +1633,9 @@
             <w:tcW w:w="4540" w:type="dxa"/>
             <w:tcBorders>
               <w:top w:val="nil"/>
-              <w:left w:val="single" w:color="auto" w:sz="4" w:space="0"/>
-              <w:bottom w:val="single" w:color="auto" w:sz="4" w:space="0"/>
-              <w:right w:val="single" w:color="auto" w:sz="4" w:space="0"/>
+              <w:left w:val="single" w:sz="4" w:space="0" w:color="auto"/>
+              <w:bottom w:val="single" w:sz="4" w:space="0" w:color="auto"/>
+              <w:right w:val="single" w:sz="4" w:space="0" w:color="auto"/>
             </w:tcBorders>
             <w:shd w:val="clear" w:color="auto" w:fill="auto"/>
             <w:vAlign w:val="bottom"/>
@@ -1472,7 +1643,7 @@
           </w:tcPr>
           <w:p>
             <w:pPr>
-              <w:ind w:firstLine="200" w:firstLineChars="100"/>
+              <w:ind w:firstLineChars="100" w:firstLine="200"/>
               <w:rPr>
                 <w:rFonts w:ascii="Arial" w:hAnsi="Arial" w:cs="Arial"/>
                 <w:sz w:val="20"/>
@@ -1495,8 +1666,8 @@
             <w:tcBorders>
               <w:top w:val="nil"/>
               <w:left w:val="nil"/>
-              <w:bottom w:val="single" w:color="auto" w:sz="4" w:space="0"/>
-              <w:right w:val="single" w:color="auto" w:sz="4" w:space="0"/>
+              <w:bottom w:val="single" w:sz="4" w:space="0" w:color="auto"/>
+              <w:right w:val="single" w:sz="4" w:space="0" w:color="auto"/>
             </w:tcBorders>
             <w:shd w:val="clear" w:color="auto" w:fill="auto"/>
             <w:noWrap/>
@@ -1532,9 +1703,9 @@
             <w:tcW w:w="4540" w:type="dxa"/>
             <w:tcBorders>
               <w:top w:val="nil"/>
-              <w:left w:val="single" w:color="auto" w:sz="4" w:space="0"/>
-              <w:bottom w:val="single" w:color="auto" w:sz="4" w:space="0"/>
-              <w:right w:val="single" w:color="auto" w:sz="4" w:space="0"/>
+              <w:left w:val="single" w:sz="4" w:space="0" w:color="auto"/>
+              <w:bottom w:val="single" w:sz="4" w:space="0" w:color="auto"/>
+              <w:right w:val="single" w:sz="4" w:space="0" w:color="auto"/>
             </w:tcBorders>
             <w:shd w:val="clear" w:color="auto" w:fill="auto"/>
             <w:vAlign w:val="bottom"/>
@@ -1542,7 +1713,7 @@
           </w:tcPr>
           <w:p>
             <w:pPr>
-              <w:ind w:firstLine="200" w:firstLineChars="100"/>
+              <w:ind w:firstLineChars="100" w:firstLine="200"/>
               <w:rPr>
                 <w:rFonts w:ascii="Arial" w:hAnsi="Arial" w:cs="Arial"/>
                 <w:sz w:val="20"/>
@@ -1565,8 +1736,8 @@
             <w:tcBorders>
               <w:top w:val="nil"/>
               <w:left w:val="nil"/>
-              <w:bottom w:val="single" w:color="auto" w:sz="4" w:space="0"/>
-              <w:right w:val="single" w:color="auto" w:sz="4" w:space="0"/>
+              <w:bottom w:val="single" w:sz="4" w:space="0" w:color="auto"/>
+              <w:right w:val="single" w:sz="4" w:space="0" w:color="auto"/>
             </w:tcBorders>
             <w:shd w:val="clear" w:color="auto" w:fill="auto"/>
             <w:noWrap/>
@@ -1602,9 +1773,9 @@
             <w:tcW w:w="4540" w:type="dxa"/>
             <w:tcBorders>
               <w:top w:val="nil"/>
-              <w:left w:val="single" w:color="auto" w:sz="4" w:space="0"/>
-              <w:bottom w:val="single" w:color="auto" w:sz="4" w:space="0"/>
-              <w:right w:val="single" w:color="auto" w:sz="4" w:space="0"/>
+              <w:left w:val="single" w:sz="4" w:space="0" w:color="auto"/>
+              <w:bottom w:val="single" w:sz="4" w:space="0" w:color="auto"/>
+              <w:right w:val="single" w:sz="4" w:space="0" w:color="auto"/>
             </w:tcBorders>
             <w:shd w:val="clear" w:color="auto" w:fill="auto"/>
             <w:vAlign w:val="bottom"/>
@@ -1612,7 +1783,7 @@
           </w:tcPr>
           <w:p>
             <w:pPr>
-              <w:ind w:firstLine="200" w:firstLineChars="100"/>
+              <w:ind w:firstLineChars="100" w:firstLine="200"/>
               <w:rPr>
                 <w:rFonts w:ascii="Arial" w:hAnsi="Arial" w:cs="Arial"/>
                 <w:sz w:val="20"/>
@@ -1635,8 +1806,8 @@
             <w:tcBorders>
               <w:top w:val="nil"/>
               <w:left w:val="nil"/>
-              <w:bottom w:val="single" w:color="auto" w:sz="4" w:space="0"/>
-              <w:right w:val="single" w:color="auto" w:sz="4" w:space="0"/>
+              <w:bottom w:val="single" w:sz="4" w:space="0" w:color="auto"/>
+              <w:right w:val="single" w:sz="4" w:space="0" w:color="auto"/>
             </w:tcBorders>
             <w:shd w:val="clear" w:color="auto" w:fill="auto"/>
             <w:noWrap/>
@@ -1672,9 +1843,9 @@
             <w:tcW w:w="4540" w:type="dxa"/>
             <w:tcBorders>
               <w:top w:val="nil"/>
-              <w:left w:val="single" w:color="auto" w:sz="4" w:space="0"/>
-              <w:bottom w:val="single" w:color="auto" w:sz="4" w:space="0"/>
-              <w:right w:val="single" w:color="auto" w:sz="4" w:space="0"/>
+              <w:left w:val="single" w:sz="4" w:space="0" w:color="auto"/>
+              <w:bottom w:val="single" w:sz="4" w:space="0" w:color="auto"/>
+              <w:right w:val="single" w:sz="4" w:space="0" w:color="auto"/>
             </w:tcBorders>
             <w:shd w:val="clear" w:color="auto" w:fill="auto"/>
             <w:vAlign w:val="bottom"/>
@@ -1682,7 +1853,7 @@
           </w:tcPr>
           <w:p>
             <w:pPr>
-              <w:ind w:firstLine="200" w:firstLineChars="100"/>
+              <w:ind w:firstLineChars="100" w:firstLine="200"/>
               <w:rPr>
                 <w:rFonts w:ascii="Arial" w:hAnsi="Arial" w:cs="Arial"/>
                 <w:sz w:val="20"/>
@@ -1705,8 +1876,8 @@
             <w:tcBorders>
               <w:top w:val="nil"/>
               <w:left w:val="nil"/>
-              <w:bottom w:val="single" w:color="auto" w:sz="4" w:space="0"/>
-              <w:right w:val="single" w:color="auto" w:sz="4" w:space="0"/>
+              <w:bottom w:val="single" w:sz="4" w:space="0" w:color="auto"/>
+              <w:right w:val="single" w:sz="4" w:space="0" w:color="auto"/>
             </w:tcBorders>
             <w:shd w:val="clear" w:color="auto" w:fill="auto"/>
             <w:noWrap/>
@@ -1742,9 +1913,9 @@
             <w:tcW w:w="4540" w:type="dxa"/>
             <w:tcBorders>
               <w:top w:val="nil"/>
-              <w:left w:val="single" w:color="auto" w:sz="4" w:space="0"/>
-              <w:bottom w:val="single" w:color="auto" w:sz="4" w:space="0"/>
-              <w:right w:val="single" w:color="auto" w:sz="4" w:space="0"/>
+              <w:left w:val="single" w:sz="4" w:space="0" w:color="auto"/>
+              <w:bottom w:val="single" w:sz="4" w:space="0" w:color="auto"/>
+              <w:right w:val="single" w:sz="4" w:space="0" w:color="auto"/>
             </w:tcBorders>
             <w:shd w:val="clear" w:color="auto" w:fill="auto"/>
             <w:vAlign w:val="bottom"/>
@@ -1778,8 +1949,8 @@
             <w:tcBorders>
               <w:top w:val="nil"/>
               <w:left w:val="nil"/>
-              <w:bottom w:val="single" w:color="auto" w:sz="4" w:space="0"/>
-              <w:right w:val="single" w:color="auto" w:sz="4" w:space="0"/>
+              <w:bottom w:val="single" w:sz="4" w:space="0" w:color="auto"/>
+              <w:right w:val="single" w:sz="4" w:space="0" w:color="auto"/>
             </w:tcBorders>
             <w:shd w:val="clear" w:color="auto" w:fill="auto"/>
             <w:noWrap/>
@@ -1815,9 +1986,9 @@
             <w:tcW w:w="4540" w:type="dxa"/>
             <w:tcBorders>
               <w:top w:val="nil"/>
-              <w:left w:val="single" w:color="auto" w:sz="4" w:space="0"/>
-              <w:bottom w:val="single" w:color="auto" w:sz="4" w:space="0"/>
-              <w:right w:val="single" w:color="auto" w:sz="4" w:space="0"/>
+              <w:left w:val="single" w:sz="4" w:space="0" w:color="auto"/>
+              <w:bottom w:val="single" w:sz="4" w:space="0" w:color="auto"/>
+              <w:right w:val="single" w:sz="4" w:space="0" w:color="auto"/>
             </w:tcBorders>
             <w:shd w:val="clear" w:color="auto" w:fill="auto"/>
             <w:vAlign w:val="bottom"/>
@@ -1825,7 +1996,7 @@
           </w:tcPr>
           <w:p>
             <w:pPr>
-              <w:ind w:firstLine="200" w:firstLineChars="100"/>
+              <w:ind w:firstLineChars="100" w:firstLine="200"/>
               <w:rPr>
                 <w:rFonts w:ascii="Arial" w:hAnsi="Arial" w:cs="Arial"/>
                 <w:sz w:val="20"/>
@@ -1848,8 +2019,8 @@
             <w:tcBorders>
               <w:top w:val="nil"/>
               <w:left w:val="nil"/>
-              <w:bottom w:val="single" w:color="auto" w:sz="4" w:space="0"/>
-              <w:right w:val="single" w:color="auto" w:sz="4" w:space="0"/>
+              <w:bottom w:val="single" w:sz="4" w:space="0" w:color="auto"/>
+              <w:right w:val="single" w:sz="4" w:space="0" w:color="auto"/>
             </w:tcBorders>
             <w:shd w:val="clear" w:color="auto" w:fill="auto"/>
             <w:noWrap/>
@@ -1885,9 +2056,9 @@
             <w:tcW w:w="4540" w:type="dxa"/>
             <w:tcBorders>
               <w:top w:val="nil"/>
-              <w:left w:val="single" w:color="auto" w:sz="4" w:space="0"/>
-              <w:bottom w:val="single" w:color="auto" w:sz="4" w:space="0"/>
-              <w:right w:val="single" w:color="auto" w:sz="4" w:space="0"/>
+              <w:left w:val="single" w:sz="4" w:space="0" w:color="auto"/>
+              <w:bottom w:val="single" w:sz="4" w:space="0" w:color="auto"/>
+              <w:right w:val="single" w:sz="4" w:space="0" w:color="auto"/>
             </w:tcBorders>
             <w:shd w:val="clear" w:color="auto" w:fill="auto"/>
             <w:vAlign w:val="bottom"/>
@@ -1895,7 +2066,7 @@
           </w:tcPr>
           <w:p>
             <w:pPr>
-              <w:ind w:firstLine="200" w:firstLineChars="100"/>
+              <w:ind w:firstLineChars="100" w:firstLine="200"/>
               <w:rPr>
                 <w:rFonts w:ascii="Arial" w:hAnsi="Arial" w:cs="Arial"/>
                 <w:sz w:val="20"/>
@@ -1918,8 +2089,8 @@
             <w:tcBorders>
               <w:top w:val="nil"/>
               <w:left w:val="nil"/>
-              <w:bottom w:val="single" w:color="auto" w:sz="4" w:space="0"/>
-              <w:right w:val="single" w:color="auto" w:sz="4" w:space="0"/>
+              <w:bottom w:val="single" w:sz="4" w:space="0" w:color="auto"/>
+              <w:right w:val="single" w:sz="4" w:space="0" w:color="auto"/>
             </w:tcBorders>
             <w:shd w:val="clear" w:color="auto" w:fill="auto"/>
             <w:noWrap/>
@@ -1955,9 +2126,9 @@
             <w:tcW w:w="4540" w:type="dxa"/>
             <w:tcBorders>
               <w:top w:val="nil"/>
-              <w:left w:val="single" w:color="auto" w:sz="4" w:space="0"/>
-              <w:bottom w:val="single" w:color="auto" w:sz="4" w:space="0"/>
-              <w:right w:val="single" w:color="auto" w:sz="4" w:space="0"/>
+              <w:left w:val="single" w:sz="4" w:space="0" w:color="auto"/>
+              <w:bottom w:val="single" w:sz="4" w:space="0" w:color="auto"/>
+              <w:right w:val="single" w:sz="4" w:space="0" w:color="auto"/>
             </w:tcBorders>
             <w:shd w:val="clear" w:color="auto" w:fill="auto"/>
             <w:vAlign w:val="bottom"/>
@@ -1965,7 +2136,7 @@
           </w:tcPr>
           <w:p>
             <w:pPr>
-              <w:ind w:firstLine="200" w:firstLineChars="100"/>
+              <w:ind w:firstLineChars="100" w:firstLine="200"/>
               <w:rPr>
                 <w:rFonts w:ascii="Arial" w:hAnsi="Arial" w:cs="Arial"/>
                 <w:sz w:val="20"/>
@@ -1978,7 +2149,25 @@
                 <w:sz w:val="20"/>
                 <w:lang w:val="en-CA" w:eastAsia="en-CA"/>
               </w:rPr>
-              <w:t>simple test - Moq DB</w:t>
+              <w:t xml:space="preserve">simple test - </w:t>
+            </w:r>
+            <w:proofErr w:type="spellStart"/>
+            <w:r>
+              <w:rPr>
+                <w:rFonts w:ascii="Arial" w:hAnsi="Arial" w:cs="Arial"/>
+                <w:sz w:val="20"/>
+                <w:lang w:val="en-CA" w:eastAsia="en-CA"/>
+              </w:rPr>
+              <w:t>Moq</w:t>
+            </w:r>
+            <w:proofErr w:type="spellEnd"/>
+            <w:r>
+              <w:rPr>
+                <w:rFonts w:ascii="Arial" w:hAnsi="Arial" w:cs="Arial"/>
+                <w:sz w:val="20"/>
+                <w:lang w:val="en-CA" w:eastAsia="en-CA"/>
+              </w:rPr>
+              <w:t xml:space="preserve"> DB</w:t>
             </w:r>
           </w:p>
         </w:tc>
@@ -1988,8 +2177,8 @@
             <w:tcBorders>
               <w:top w:val="nil"/>
               <w:left w:val="nil"/>
-              <w:bottom w:val="single" w:color="auto" w:sz="4" w:space="0"/>
-              <w:right w:val="single" w:color="auto" w:sz="4" w:space="0"/>
+              <w:bottom w:val="single" w:sz="4" w:space="0" w:color="auto"/>
+              <w:right w:val="single" w:sz="4" w:space="0" w:color="auto"/>
             </w:tcBorders>
             <w:shd w:val="clear" w:color="auto" w:fill="auto"/>
             <w:noWrap/>
@@ -2025,9 +2214,9 @@
             <w:tcW w:w="4540" w:type="dxa"/>
             <w:tcBorders>
               <w:top w:val="nil"/>
-              <w:left w:val="single" w:color="auto" w:sz="4" w:space="0"/>
-              <w:bottom w:val="single" w:color="auto" w:sz="4" w:space="0"/>
-              <w:right w:val="single" w:color="auto" w:sz="4" w:space="0"/>
+              <w:left w:val="single" w:sz="4" w:space="0" w:color="auto"/>
+              <w:bottom w:val="single" w:sz="4" w:space="0" w:color="auto"/>
+              <w:right w:val="single" w:sz="4" w:space="0" w:color="auto"/>
             </w:tcBorders>
             <w:shd w:val="clear" w:color="auto" w:fill="auto"/>
             <w:vAlign w:val="bottom"/>
@@ -2035,20 +2224,30 @@
           </w:tcPr>
           <w:p>
             <w:pPr>
-              <w:ind w:firstLine="200" w:firstLineChars="100"/>
+              <w:ind w:firstLineChars="100" w:firstLine="200"/>
               <w:rPr>
                 <w:rFonts w:ascii="Arial" w:hAnsi="Arial" w:cs="Arial"/>
                 <w:sz w:val="20"/>
                 <w:lang w:val="en-CA" w:eastAsia="en-CA"/>
               </w:rPr>
             </w:pPr>
+            <w:proofErr w:type="spellStart"/>
             <w:r>
               <w:rPr>
                 <w:rFonts w:ascii="Arial" w:hAnsi="Arial" w:cs="Arial"/>
                 <w:sz w:val="20"/>
                 <w:lang w:val="en-CA" w:eastAsia="en-CA"/>
               </w:rPr>
-              <w:t>Moq test - average ratings</w:t>
+              <w:t>Moq</w:t>
+            </w:r>
+            <w:proofErr w:type="spellEnd"/>
+            <w:r>
+              <w:rPr>
+                <w:rFonts w:ascii="Arial" w:hAnsi="Arial" w:cs="Arial"/>
+                <w:sz w:val="20"/>
+                <w:lang w:val="en-CA" w:eastAsia="en-CA"/>
+              </w:rPr>
+              <w:t xml:space="preserve"> test - average ratings</w:t>
             </w:r>
           </w:p>
         </w:tc>
@@ -2058,8 +2257,8 @@
             <w:tcBorders>
               <w:top w:val="nil"/>
               <w:left w:val="nil"/>
-              <w:bottom w:val="single" w:color="auto" w:sz="4" w:space="0"/>
-              <w:right w:val="single" w:color="auto" w:sz="4" w:space="0"/>
+              <w:bottom w:val="single" w:sz="4" w:space="0" w:color="auto"/>
+              <w:right w:val="single" w:sz="4" w:space="0" w:color="auto"/>
             </w:tcBorders>
             <w:shd w:val="clear" w:color="auto" w:fill="auto"/>
             <w:noWrap/>
@@ -2095,9 +2294,9 @@
             <w:tcW w:w="4540" w:type="dxa"/>
             <w:tcBorders>
               <w:top w:val="nil"/>
-              <w:left w:val="single" w:color="auto" w:sz="4" w:space="0"/>
-              <w:bottom w:val="single" w:color="auto" w:sz="4" w:space="0"/>
-              <w:right w:val="single" w:color="auto" w:sz="4" w:space="0"/>
+              <w:left w:val="single" w:sz="4" w:space="0" w:color="auto"/>
+              <w:bottom w:val="single" w:sz="4" w:space="0" w:color="auto"/>
+              <w:right w:val="single" w:sz="4" w:space="0" w:color="auto"/>
             </w:tcBorders>
             <w:shd w:val="clear" w:color="auto" w:fill="auto"/>
             <w:vAlign w:val="bottom"/>
@@ -2105,7 +2304,7 @@
           </w:tcPr>
           <w:p>
             <w:pPr>
-              <w:ind w:firstLine="200" w:firstLineChars="100"/>
+              <w:ind w:firstLineChars="100" w:firstLine="200"/>
               <w:rPr>
                 <w:rFonts w:ascii="Arial" w:hAnsi="Arial" w:cs="Arial"/>
                 <w:sz w:val="20"/>
@@ -2128,8 +2327,8 @@
             <w:tcBorders>
               <w:top w:val="nil"/>
               <w:left w:val="nil"/>
-              <w:bottom w:val="single" w:color="auto" w:sz="4" w:space="0"/>
-              <w:right w:val="single" w:color="auto" w:sz="4" w:space="0"/>
+              <w:bottom w:val="single" w:sz="4" w:space="0" w:color="auto"/>
+              <w:right w:val="single" w:sz="4" w:space="0" w:color="auto"/>
             </w:tcBorders>
             <w:shd w:val="clear" w:color="auto" w:fill="auto"/>
             <w:noWrap/>
@@ -2165,9 +2364,9 @@
             <w:tcW w:w="4540" w:type="dxa"/>
             <w:tcBorders>
               <w:top w:val="nil"/>
-              <w:left w:val="single" w:color="auto" w:sz="4" w:space="0"/>
-              <w:bottom w:val="single" w:color="auto" w:sz="4" w:space="0"/>
-              <w:right w:val="single" w:color="auto" w:sz="4" w:space="0"/>
+              <w:left w:val="single" w:sz="4" w:space="0" w:color="auto"/>
+              <w:bottom w:val="single" w:sz="4" w:space="0" w:color="auto"/>
+              <w:right w:val="single" w:sz="4" w:space="0" w:color="auto"/>
             </w:tcBorders>
             <w:shd w:val="clear" w:color="auto" w:fill="auto"/>
             <w:vAlign w:val="bottom"/>
@@ -2202,8 +2401,8 @@
             <w:tcBorders>
               <w:top w:val="nil"/>
               <w:left w:val="nil"/>
-              <w:bottom w:val="single" w:color="auto" w:sz="4" w:space="0"/>
-              <w:right w:val="single" w:color="auto" w:sz="4" w:space="0"/>
+              <w:bottom w:val="single" w:sz="4" w:space="0" w:color="auto"/>
+              <w:right w:val="single" w:sz="4" w:space="0" w:color="auto"/>
             </w:tcBorders>
             <w:shd w:val="clear" w:color="auto" w:fill="auto"/>
             <w:noWrap/>
@@ -2233,7 +2432,7 @@
     </w:tbl>
     <w:p>
       <w:pPr>
-        <w:pStyle w:val="ListParagraph"/>
+        <w:pStyle w:val="Paragraphedeliste"/>
         <w:tabs>
           <w:tab w:val="left" w:pos="1440"/>
         </w:tabs>
@@ -2243,7 +2442,7 @@
     </w:p>
     <w:p>
       <w:pPr>
-        <w:pStyle w:val="ListParagraph"/>
+        <w:pStyle w:val="Paragraphedeliste"/>
         <w:tabs>
           <w:tab w:val="left" w:pos="1440"/>
         </w:tabs>
@@ -2254,7 +2453,7 @@
     <w:p>
       <w:pPr>
         <w:pBdr>
-          <w:bottom w:val="single" w:color="auto" w:sz="4" w:space="1"/>
+          <w:bottom w:val="single" w:sz="4" w:space="1" w:color="auto"/>
         </w:pBdr>
         <w:suppressAutoHyphens/>
       </w:pPr>
@@ -2276,15 +2475,28 @@
         <w:t xml:space="preserve"> </w:t>
       </w:r>
       <w:r>
-        <w:t>show me your work and then copy the zip file to Moodle.</w:t>
+        <w:t xml:space="preserve">push your work in your </w:t>
+      </w:r>
+      <w:proofErr w:type="spellStart"/>
+      <w:r>
+        <w:t>github</w:t>
+      </w:r>
+      <w:proofErr w:type="spellEnd"/>
+      <w:r>
+        <w:t xml:space="preserve"> classroom repository</w:t>
+      </w:r>
+      <w:bookmarkStart w:id="0" w:name="_GoBack"/>
+      <w:bookmarkEnd w:id="0"/>
+      <w:r>
+        <w:t>.</w:t>
       </w:r>
     </w:p>
     <w:sectPr>
-      <w:headerReference w:type="even" r:id="rId9"/>
-      <w:footerReference w:type="even" r:id="rId10"/>
-      <w:footerReference w:type="default" r:id="rId11"/>
+      <w:headerReference w:type="even" r:id="rId12"/>
+      <w:footerReference w:type="even" r:id="rId13"/>
+      <w:footerReference w:type="default" r:id="rId14"/>
       <w:type w:val="continuous"/>
-      <w:pgSz w:w="12240" w:h="15840" w:orient="portrait" w:code="1"/>
+      <w:pgSz w:w="12240" w:h="15840" w:code="1"/>
       <w:pgMar w:top="1440" w:right="1440" w:bottom="1440" w:left="1440" w:header="806" w:footer="202" w:gutter="0"/>
       <w:paperSrc w:first="1" w:other="1"/>
       <w:pgNumType w:start="1"/>
@@ -2296,7 +2508,7 @@
 </file>
 
 <file path=word/endnotes.xml><?xml version="1.0" encoding="utf-8"?>
-<w:endnotes xmlns:wpc="http://schemas.microsoft.com/office/word/2010/wordprocessingCanvas" xmlns:cx="http://schemas.microsoft.com/office/drawing/2014/chartex" xmlns:cx1="http://schemas.microsoft.com/office/drawing/2015/9/8/chartex" xmlns:cx2="http://schemas.microsoft.com/office/drawing/2015/10/21/chartex" xmlns:cx3="http://schemas.microsoft.com/office/drawing/2016/5/9/chartex" xmlns:cx4="http://schemas.microsoft.com/office/drawing/2016/5/10/chartex" xmlns:cx5="http://schemas.microsoft.com/office/drawing/2016/5/11/chartex" xmlns:cx6="http://schemas.microsoft.com/office/drawing/2016/5/12/chartex" xmlns:cx7="http://schemas.microsoft.com/office/drawing/2016/5/13/chartex" xmlns:cx8="http://schemas.microsoft.com/office/drawing/2016/5/14/chartex" xmlns:mc="http://schemas.openxmlformats.org/markup-compatibility/2006" xmlns:aink="http://schemas.microsoft.com/office/drawing/2016/ink" xmlns:am3d="http://schemas.microsoft.com/office/drawing/2017/model3d" xmlns:o="urn:schemas-microsoft-com:office:office" xmlns:oel="http://schemas.microsoft.com/office/2019/extlst" xmlns:r="http://schemas.openxmlformats.org/officeDocument/2006/relationships" xmlns:m="http://schemas.openxmlformats.org/officeDocument/2006/math" xmlns:v="urn:schemas-microsoft-com:vml" xmlns:wp14="http://schemas.microsoft.com/office/word/2010/wordprocessingDrawing" xmlns:wp="http://schemas.openxmlformats.org/drawingml/2006/wordprocessingDrawing" xmlns:w10="urn:schemas-microsoft-com:office:word" xmlns:w="http://schemas.openxmlformats.org/wordprocessingml/2006/main" xmlns:w14="http://schemas.microsoft.com/office/word/2010/wordml" xmlns:w15="http://schemas.microsoft.com/office/word/2012/wordml" xmlns:w16cex="http://schemas.microsoft.com/office/word/2018/wordml/cex" xmlns:w16cid="http://schemas.microsoft.com/office/word/2016/wordml/cid" xmlns:w16="http://schemas.microsoft.com/office/word/2018/wordml" xmlns:w16sdtdh="http://schemas.microsoft.com/office/word/2020/wordml/sdtdatahash" xmlns:w16se="http://schemas.microsoft.com/office/word/2015/wordml/symex" xmlns:wpg="http://schemas.microsoft.com/office/word/2010/wordprocessingGroup" xmlns:wpi="http://schemas.microsoft.com/office/word/2010/wordprocessingInk" xmlns:wne="http://schemas.microsoft.com/office/word/2006/wordml" xmlns:wps="http://schemas.microsoft.com/office/word/2010/wordprocessingShape" mc:Ignorable="w14 w15 w16se w16cid w16 w16cex w16sdtdh wp14">
+<w:endnotes xmlns:wpc="http://schemas.microsoft.com/office/word/2010/wordprocessingCanvas" xmlns:mc="http://schemas.openxmlformats.org/markup-compatibility/2006" xmlns:o="urn:schemas-microsoft-com:office:office" xmlns:r="http://schemas.openxmlformats.org/officeDocument/2006/relationships" xmlns:m="http://schemas.openxmlformats.org/officeDocument/2006/math" xmlns:v="urn:schemas-microsoft-com:vml" xmlns:wp14="http://schemas.microsoft.com/office/word/2010/wordprocessingDrawing" xmlns:wp="http://schemas.openxmlformats.org/drawingml/2006/wordprocessingDrawing" xmlns:w10="urn:schemas-microsoft-com:office:word" xmlns:w="http://schemas.openxmlformats.org/wordprocessingml/2006/main" xmlns:w14="http://schemas.microsoft.com/office/word/2010/wordml" xmlns:w15="http://schemas.microsoft.com/office/word/2012/wordml" xmlns:wpg="http://schemas.microsoft.com/office/word/2010/wordprocessingGroup" xmlns:wpi="http://schemas.microsoft.com/office/word/2010/wordprocessingInk" xmlns:wne="http://schemas.microsoft.com/office/word/2006/wordml" xmlns:wps="http://schemas.microsoft.com/office/word/2010/wordprocessingShape" mc:Ignorable="w14 w15 wp14">
   <w:endnote w:type="separator" w:id="-1">
     <w:p>
       <w:r>
@@ -2315,10 +2527,10 @@
 </file>
 
 <file path=word/footer1.xml><?xml version="1.0" encoding="utf-8"?>
-<w:ftr xmlns:wpc="http://schemas.microsoft.com/office/word/2010/wordprocessingCanvas" xmlns:cx="http://schemas.microsoft.com/office/drawing/2014/chartex" xmlns:cx1="http://schemas.microsoft.com/office/drawing/2015/9/8/chartex" xmlns:cx2="http://schemas.microsoft.com/office/drawing/2015/10/21/chartex" xmlns:cx3="http://schemas.microsoft.com/office/drawing/2016/5/9/chartex" xmlns:cx4="http://schemas.microsoft.com/office/drawing/2016/5/10/chartex" xmlns:cx5="http://schemas.microsoft.com/office/drawing/2016/5/11/chartex" xmlns:cx6="http://schemas.microsoft.com/office/drawing/2016/5/12/chartex" xmlns:cx7="http://schemas.microsoft.com/office/drawing/2016/5/13/chartex" xmlns:cx8="http://schemas.microsoft.com/office/drawing/2016/5/14/chartex" xmlns:mc="http://schemas.openxmlformats.org/markup-compatibility/2006" xmlns:aink="http://schemas.microsoft.com/office/drawing/2016/ink" xmlns:am3d="http://schemas.microsoft.com/office/drawing/2017/model3d" xmlns:o="urn:schemas-microsoft-com:office:office" xmlns:oel="http://schemas.microsoft.com/office/2019/extlst" xmlns:r="http://schemas.openxmlformats.org/officeDocument/2006/relationships" xmlns:m="http://schemas.openxmlformats.org/officeDocument/2006/math" xmlns:v="urn:schemas-microsoft-com:vml" xmlns:wp14="http://schemas.microsoft.com/office/word/2010/wordprocessingDrawing" xmlns:wp="http://schemas.openxmlformats.org/drawingml/2006/wordprocessingDrawing" xmlns:w10="urn:schemas-microsoft-com:office:word" xmlns:w="http://schemas.openxmlformats.org/wordprocessingml/2006/main" xmlns:w14="http://schemas.microsoft.com/office/word/2010/wordml" xmlns:w15="http://schemas.microsoft.com/office/word/2012/wordml" xmlns:w16cex="http://schemas.microsoft.com/office/word/2018/wordml/cex" xmlns:w16cid="http://schemas.microsoft.com/office/word/2016/wordml/cid" xmlns:w16="http://schemas.microsoft.com/office/word/2018/wordml" xmlns:w16sdtdh="http://schemas.microsoft.com/office/word/2020/wordml/sdtdatahash" xmlns:w16se="http://schemas.microsoft.com/office/word/2015/wordml/symex" xmlns:wpg="http://schemas.microsoft.com/office/word/2010/wordprocessingGroup" xmlns:wpi="http://schemas.microsoft.com/office/word/2010/wordprocessingInk" xmlns:wne="http://schemas.microsoft.com/office/word/2006/wordml" xmlns:wps="http://schemas.microsoft.com/office/word/2010/wordprocessingShape" mc:Ignorable="w14 w15 w16se w16cid w16 w16cex w16sdtdh wp14">
+<w:ftr xmlns:wpc="http://schemas.microsoft.com/office/word/2010/wordprocessingCanvas" xmlns:mc="http://schemas.openxmlformats.org/markup-compatibility/2006" xmlns:o="urn:schemas-microsoft-com:office:office" xmlns:r="http://schemas.openxmlformats.org/officeDocument/2006/relationships" xmlns:m="http://schemas.openxmlformats.org/officeDocument/2006/math" xmlns:v="urn:schemas-microsoft-com:vml" xmlns:wp14="http://schemas.microsoft.com/office/word/2010/wordprocessingDrawing" xmlns:wp="http://schemas.openxmlformats.org/drawingml/2006/wordprocessingDrawing" xmlns:w10="urn:schemas-microsoft-com:office:word" xmlns:w="http://schemas.openxmlformats.org/wordprocessingml/2006/main" xmlns:w14="http://schemas.microsoft.com/office/word/2010/wordml" xmlns:w15="http://schemas.microsoft.com/office/word/2012/wordml" xmlns:wpg="http://schemas.microsoft.com/office/word/2010/wordprocessingGroup" xmlns:wpi="http://schemas.microsoft.com/office/word/2010/wordprocessingInk" xmlns:wne="http://schemas.microsoft.com/office/word/2006/wordml" xmlns:wps="http://schemas.microsoft.com/office/word/2010/wordprocessingShape" mc:Ignorable="w14 w15 wp14">
   <w:p>
     <w:pPr>
-      <w:pStyle w:val="Footer"/>
+      <w:pStyle w:val="Pieddepage"/>
       <w:ind w:right="360" w:firstLine="360"/>
     </w:pPr>
   </w:p>
@@ -2326,12 +2538,12 @@
 </file>
 
 <file path=word/footer2.xml><?xml version="1.0" encoding="utf-8"?>
-<w:ftr xmlns:wpc="http://schemas.microsoft.com/office/word/2010/wordprocessingCanvas" xmlns:cx="http://schemas.microsoft.com/office/drawing/2014/chartex" xmlns:cx1="http://schemas.microsoft.com/office/drawing/2015/9/8/chartex" xmlns:cx2="http://schemas.microsoft.com/office/drawing/2015/10/21/chartex" xmlns:cx3="http://schemas.microsoft.com/office/drawing/2016/5/9/chartex" xmlns:cx4="http://schemas.microsoft.com/office/drawing/2016/5/10/chartex" xmlns:cx5="http://schemas.microsoft.com/office/drawing/2016/5/11/chartex" xmlns:cx6="http://schemas.microsoft.com/office/drawing/2016/5/12/chartex" xmlns:cx7="http://schemas.microsoft.com/office/drawing/2016/5/13/chartex" xmlns:cx8="http://schemas.microsoft.com/office/drawing/2016/5/14/chartex" xmlns:mc="http://schemas.openxmlformats.org/markup-compatibility/2006" xmlns:aink="http://schemas.microsoft.com/office/drawing/2016/ink" xmlns:am3d="http://schemas.microsoft.com/office/drawing/2017/model3d" xmlns:o="urn:schemas-microsoft-com:office:office" xmlns:oel="http://schemas.microsoft.com/office/2019/extlst" xmlns:r="http://schemas.openxmlformats.org/officeDocument/2006/relationships" xmlns:m="http://schemas.openxmlformats.org/officeDocument/2006/math" xmlns:v="urn:schemas-microsoft-com:vml" xmlns:wp14="http://schemas.microsoft.com/office/word/2010/wordprocessingDrawing" xmlns:wp="http://schemas.openxmlformats.org/drawingml/2006/wordprocessingDrawing" xmlns:w10="urn:schemas-microsoft-com:office:word" xmlns:w="http://schemas.openxmlformats.org/wordprocessingml/2006/main" xmlns:w14="http://schemas.microsoft.com/office/word/2010/wordml" xmlns:w15="http://schemas.microsoft.com/office/word/2012/wordml" xmlns:w16cex="http://schemas.microsoft.com/office/word/2018/wordml/cex" xmlns:w16cid="http://schemas.microsoft.com/office/word/2016/wordml/cid" xmlns:w16="http://schemas.microsoft.com/office/word/2018/wordml" xmlns:w16sdtdh="http://schemas.microsoft.com/office/word/2020/wordml/sdtdatahash" xmlns:w16se="http://schemas.microsoft.com/office/word/2015/wordml/symex" xmlns:wpg="http://schemas.microsoft.com/office/word/2010/wordprocessingGroup" xmlns:wpi="http://schemas.microsoft.com/office/word/2010/wordprocessingInk" xmlns:wne="http://schemas.microsoft.com/office/word/2006/wordml" xmlns:wps="http://schemas.microsoft.com/office/word/2010/wordprocessingShape" mc:Ignorable="w14 w15 w16se w16cid w16 w16cex w16sdtdh wp14">
+<w:ftr xmlns:wpc="http://schemas.microsoft.com/office/word/2010/wordprocessingCanvas" xmlns:mc="http://schemas.openxmlformats.org/markup-compatibility/2006" xmlns:o="urn:schemas-microsoft-com:office:office" xmlns:r="http://schemas.openxmlformats.org/officeDocument/2006/relationships" xmlns:m="http://schemas.openxmlformats.org/officeDocument/2006/math" xmlns:v="urn:schemas-microsoft-com:vml" xmlns:wp14="http://schemas.microsoft.com/office/word/2010/wordprocessingDrawing" xmlns:wp="http://schemas.openxmlformats.org/drawingml/2006/wordprocessingDrawing" xmlns:w10="urn:schemas-microsoft-com:office:word" xmlns:w="http://schemas.openxmlformats.org/wordprocessingml/2006/main" xmlns:w14="http://schemas.microsoft.com/office/word/2010/wordml" xmlns:w15="http://schemas.microsoft.com/office/word/2012/wordml" xmlns:wpg="http://schemas.microsoft.com/office/word/2010/wordprocessingGroup" xmlns:wpi="http://schemas.microsoft.com/office/word/2010/wordprocessingInk" xmlns:wne="http://schemas.microsoft.com/office/word/2006/wordml" xmlns:wps="http://schemas.microsoft.com/office/word/2010/wordprocessingShape" mc:Ignorable="w14 w15 wp14">
   <w:p>
     <w:pPr>
-      <w:pStyle w:val="Footer"/>
+      <w:pStyle w:val="Pieddepage"/>
       <w:pBdr>
-        <w:top w:val="single" w:color="auto" w:sz="4" w:space="1"/>
+        <w:top w:val="single" w:sz="4" w:space="1" w:color="auto"/>
       </w:pBdr>
       <w:tabs>
         <w:tab w:val="clear" w:pos="4320"/>
@@ -2436,7 +2648,7 @@
     </w:r>
     <w:r>
       <w:rPr>
-        <w:rStyle w:val="PageNumber"/>
+        <w:rStyle w:val="Numrodepage"/>
         <w:rFonts w:ascii="Times New Roman" w:hAnsi="Times New Roman"/>
         <w:i/>
         <w:sz w:val="20"/>
@@ -2445,7 +2657,7 @@
     </w:r>
     <w:r>
       <w:rPr>
-        <w:rStyle w:val="PageNumber"/>
+        <w:rStyle w:val="Numrodepage"/>
         <w:rFonts w:ascii="Times New Roman" w:hAnsi="Times New Roman"/>
         <w:i/>
         <w:sz w:val="20"/>
@@ -2454,7 +2666,7 @@
     </w:r>
     <w:r>
       <w:rPr>
-        <w:rStyle w:val="PageNumber"/>
+        <w:rStyle w:val="Numrodepage"/>
         <w:rFonts w:ascii="Times New Roman" w:hAnsi="Times New Roman"/>
         <w:i/>
         <w:sz w:val="20"/>
@@ -2463,17 +2675,17 @@
     </w:r>
     <w:r>
       <w:rPr>
-        <w:rStyle w:val="PageNumber"/>
+        <w:rStyle w:val="Numrodepage"/>
         <w:rFonts w:ascii="Times New Roman" w:hAnsi="Times New Roman"/>
         <w:i/>
         <w:noProof/>
         <w:sz w:val="20"/>
       </w:rPr>
-      <w:t>3</w:t>
+      <w:t>2</w:t>
     </w:r>
     <w:r>
       <w:rPr>
-        <w:rStyle w:val="PageNumber"/>
+        <w:rStyle w:val="Numrodepage"/>
         <w:rFonts w:ascii="Times New Roman" w:hAnsi="Times New Roman"/>
         <w:i/>
         <w:sz w:val="20"/>
@@ -2482,7 +2694,7 @@
     </w:r>
     <w:r>
       <w:rPr>
-        <w:rStyle w:val="PageNumber"/>
+        <w:rStyle w:val="Numrodepage"/>
         <w:rFonts w:ascii="Times New Roman" w:hAnsi="Times New Roman"/>
         <w:i/>
         <w:sz w:val="20"/>
@@ -2491,7 +2703,7 @@
     </w:r>
     <w:r>
       <w:rPr>
-        <w:rStyle w:val="PageNumber"/>
+        <w:rStyle w:val="Numrodepage"/>
         <w:rFonts w:ascii="Times New Roman" w:hAnsi="Times New Roman"/>
         <w:i/>
         <w:sz w:val="20"/>
@@ -2500,7 +2712,7 @@
     </w:r>
     <w:r>
       <w:rPr>
-        <w:rStyle w:val="PageNumber"/>
+        <w:rStyle w:val="Numrodepage"/>
         <w:rFonts w:ascii="Times New Roman" w:hAnsi="Times New Roman"/>
         <w:i/>
         <w:sz w:val="20"/>
@@ -2509,7 +2721,7 @@
     </w:r>
     <w:r>
       <w:rPr>
-        <w:rStyle w:val="PageNumber"/>
+        <w:rStyle w:val="Numrodepage"/>
         <w:rFonts w:ascii="Times New Roman" w:hAnsi="Times New Roman"/>
         <w:i/>
         <w:sz w:val="20"/>
@@ -2518,17 +2730,17 @@
     </w:r>
     <w:r>
       <w:rPr>
-        <w:rStyle w:val="PageNumber"/>
+        <w:rStyle w:val="Numrodepage"/>
         <w:rFonts w:ascii="Times New Roman" w:hAnsi="Times New Roman"/>
         <w:i/>
         <w:noProof/>
         <w:sz w:val="20"/>
       </w:rPr>
-      <w:t>4</w:t>
+      <w:t>3</w:t>
     </w:r>
     <w:r>
       <w:rPr>
-        <w:rStyle w:val="PageNumber"/>
+        <w:rStyle w:val="Numrodepage"/>
         <w:rFonts w:ascii="Times New Roman" w:hAnsi="Times New Roman"/>
         <w:i/>
         <w:sz w:val="20"/>
@@ -2538,7 +2750,7 @@
   </w:p>
   <w:p>
     <w:pPr>
-      <w:pStyle w:val="Footer"/>
+      <w:pStyle w:val="Pieddepage"/>
       <w:ind w:right="360" w:firstLine="360"/>
     </w:pPr>
   </w:p>
@@ -2546,7 +2758,7 @@
 </file>
 
 <file path=word/footnotes.xml><?xml version="1.0" encoding="utf-8"?>
-<w:footnotes xmlns:wpc="http://schemas.microsoft.com/office/word/2010/wordprocessingCanvas" xmlns:cx="http://schemas.microsoft.com/office/drawing/2014/chartex" xmlns:cx1="http://schemas.microsoft.com/office/drawing/2015/9/8/chartex" xmlns:cx2="http://schemas.microsoft.com/office/drawing/2015/10/21/chartex" xmlns:cx3="http://schemas.microsoft.com/office/drawing/2016/5/9/chartex" xmlns:cx4="http://schemas.microsoft.com/office/drawing/2016/5/10/chartex" xmlns:cx5="http://schemas.microsoft.com/office/drawing/2016/5/11/chartex" xmlns:cx6="http://schemas.microsoft.com/office/drawing/2016/5/12/chartex" xmlns:cx7="http://schemas.microsoft.com/office/drawing/2016/5/13/chartex" xmlns:cx8="http://schemas.microsoft.com/office/drawing/2016/5/14/chartex" xmlns:mc="http://schemas.openxmlformats.org/markup-compatibility/2006" xmlns:aink="http://schemas.microsoft.com/office/drawing/2016/ink" xmlns:am3d="http://schemas.microsoft.com/office/drawing/2017/model3d" xmlns:o="urn:schemas-microsoft-com:office:office" xmlns:oel="http://schemas.microsoft.com/office/2019/extlst" xmlns:r="http://schemas.openxmlformats.org/officeDocument/2006/relationships" xmlns:m="http://schemas.openxmlformats.org/officeDocument/2006/math" xmlns:v="urn:schemas-microsoft-com:vml" xmlns:wp14="http://schemas.microsoft.com/office/word/2010/wordprocessingDrawing" xmlns:wp="http://schemas.openxmlformats.org/drawingml/2006/wordprocessingDrawing" xmlns:w10="urn:schemas-microsoft-com:office:word" xmlns:w="http://schemas.openxmlformats.org/wordprocessingml/2006/main" xmlns:w14="http://schemas.microsoft.com/office/word/2010/wordml" xmlns:w15="http://schemas.microsoft.com/office/word/2012/wordml" xmlns:w16cex="http://schemas.microsoft.com/office/word/2018/wordml/cex" xmlns:w16cid="http://schemas.microsoft.com/office/word/2016/wordml/cid" xmlns:w16="http://schemas.microsoft.com/office/word/2018/wordml" xmlns:w16sdtdh="http://schemas.microsoft.com/office/word/2020/wordml/sdtdatahash" xmlns:w16se="http://schemas.microsoft.com/office/word/2015/wordml/symex" xmlns:wpg="http://schemas.microsoft.com/office/word/2010/wordprocessingGroup" xmlns:wpi="http://schemas.microsoft.com/office/word/2010/wordprocessingInk" xmlns:wne="http://schemas.microsoft.com/office/word/2006/wordml" xmlns:wps="http://schemas.microsoft.com/office/word/2010/wordprocessingShape" mc:Ignorable="w14 w15 w16se w16cid w16 w16cex w16sdtdh wp14">
+<w:footnotes xmlns:wpc="http://schemas.microsoft.com/office/word/2010/wordprocessingCanvas" xmlns:mc="http://schemas.openxmlformats.org/markup-compatibility/2006" xmlns:o="urn:schemas-microsoft-com:office:office" xmlns:r="http://schemas.openxmlformats.org/officeDocument/2006/relationships" xmlns:m="http://schemas.openxmlformats.org/officeDocument/2006/math" xmlns:v="urn:schemas-microsoft-com:vml" xmlns:wp14="http://schemas.microsoft.com/office/word/2010/wordprocessingDrawing" xmlns:wp="http://schemas.openxmlformats.org/drawingml/2006/wordprocessingDrawing" xmlns:w10="urn:schemas-microsoft-com:office:word" xmlns:w="http://schemas.openxmlformats.org/wordprocessingml/2006/main" xmlns:w14="http://schemas.microsoft.com/office/word/2010/wordml" xmlns:w15="http://schemas.microsoft.com/office/word/2012/wordml" xmlns:wpg="http://schemas.microsoft.com/office/word/2010/wordprocessingGroup" xmlns:wpi="http://schemas.microsoft.com/office/word/2010/wordprocessingInk" xmlns:wne="http://schemas.microsoft.com/office/word/2006/wordml" xmlns:wps="http://schemas.microsoft.com/office/word/2010/wordprocessingShape" mc:Ignorable="w14 w15 wp14">
   <w:footnote w:type="separator" w:id="-1">
     <w:p>
       <w:r>
@@ -2565,11 +2777,11 @@
 </file>
 
 <file path=word/header1.xml><?xml version="1.0" encoding="utf-8"?>
-<w:hdr xmlns:wpc="http://schemas.microsoft.com/office/word/2010/wordprocessingCanvas" xmlns:cx="http://schemas.microsoft.com/office/drawing/2014/chartex" xmlns:cx1="http://schemas.microsoft.com/office/drawing/2015/9/8/chartex" xmlns:cx2="http://schemas.microsoft.com/office/drawing/2015/10/21/chartex" xmlns:cx3="http://schemas.microsoft.com/office/drawing/2016/5/9/chartex" xmlns:cx4="http://schemas.microsoft.com/office/drawing/2016/5/10/chartex" xmlns:cx5="http://schemas.microsoft.com/office/drawing/2016/5/11/chartex" xmlns:cx6="http://schemas.microsoft.com/office/drawing/2016/5/12/chartex" xmlns:cx7="http://schemas.microsoft.com/office/drawing/2016/5/13/chartex" xmlns:cx8="http://schemas.microsoft.com/office/drawing/2016/5/14/chartex" xmlns:mc="http://schemas.openxmlformats.org/markup-compatibility/2006" xmlns:aink="http://schemas.microsoft.com/office/drawing/2016/ink" xmlns:am3d="http://schemas.microsoft.com/office/drawing/2017/model3d" xmlns:o="urn:schemas-microsoft-com:office:office" xmlns:oel="http://schemas.microsoft.com/office/2019/extlst" xmlns:r="http://schemas.openxmlformats.org/officeDocument/2006/relationships" xmlns:m="http://schemas.openxmlformats.org/officeDocument/2006/math" xmlns:v="urn:schemas-microsoft-com:vml" xmlns:wp14="http://schemas.microsoft.com/office/word/2010/wordprocessingDrawing" xmlns:wp="http://schemas.openxmlformats.org/drawingml/2006/wordprocessingDrawing" xmlns:w10="urn:schemas-microsoft-com:office:word" xmlns:w="http://schemas.openxmlformats.org/wordprocessingml/2006/main" xmlns:w14="http://schemas.microsoft.com/office/word/2010/wordml" xmlns:w15="http://schemas.microsoft.com/office/word/2012/wordml" xmlns:w16cex="http://schemas.microsoft.com/office/word/2018/wordml/cex" xmlns:w16cid="http://schemas.microsoft.com/office/word/2016/wordml/cid" xmlns:w16="http://schemas.microsoft.com/office/word/2018/wordml" xmlns:w16sdtdh="http://schemas.microsoft.com/office/word/2020/wordml/sdtdatahash" xmlns:w16se="http://schemas.microsoft.com/office/word/2015/wordml/symex" xmlns:wpg="http://schemas.microsoft.com/office/word/2010/wordprocessingGroup" xmlns:wpi="http://schemas.microsoft.com/office/word/2010/wordprocessingInk" xmlns:wne="http://schemas.microsoft.com/office/word/2006/wordml" xmlns:wps="http://schemas.microsoft.com/office/word/2010/wordprocessingShape" mc:Ignorable="w14 w15 w16se w16cid w16 w16cex w16sdtdh wp14">
+<w:hdr xmlns:wpc="http://schemas.microsoft.com/office/word/2010/wordprocessingCanvas" xmlns:mc="http://schemas.openxmlformats.org/markup-compatibility/2006" xmlns:o="urn:schemas-microsoft-com:office:office" xmlns:r="http://schemas.openxmlformats.org/officeDocument/2006/relationships" xmlns:m="http://schemas.openxmlformats.org/officeDocument/2006/math" xmlns:v="urn:schemas-microsoft-com:vml" xmlns:wp14="http://schemas.microsoft.com/office/word/2010/wordprocessingDrawing" xmlns:wp="http://schemas.openxmlformats.org/drawingml/2006/wordprocessingDrawing" xmlns:w10="urn:schemas-microsoft-com:office:word" xmlns:w="http://schemas.openxmlformats.org/wordprocessingml/2006/main" xmlns:w14="http://schemas.microsoft.com/office/word/2010/wordml" xmlns:w15="http://schemas.microsoft.com/office/word/2012/wordml" xmlns:wpg="http://schemas.microsoft.com/office/word/2010/wordprocessingGroup" xmlns:wpi="http://schemas.microsoft.com/office/word/2010/wordprocessingInk" xmlns:wne="http://schemas.microsoft.com/office/word/2006/wordml" xmlns:wps="http://schemas.microsoft.com/office/word/2010/wordprocessingShape" mc:Ignorable="w14 w15 wp14">
   <w:p>
     <w:pPr>
       <w:pBdr>
-        <w:bottom w:val="single" w:color="auto" w:sz="6" w:space="1"/>
+        <w:bottom w:val="single" w:sz="6" w:space="1" w:color="auto"/>
       </w:pBdr>
       <w:rPr>
         <w:b/>
@@ -2655,8 +2867,8 @@
 </file>
 
 <file path=word/numbering.xml><?xml version="1.0" encoding="utf-8"?>
-<w:numbering xmlns:wpc="http://schemas.microsoft.com/office/word/2010/wordprocessingCanvas" xmlns:cx="http://schemas.microsoft.com/office/drawing/2014/chartex" xmlns:cx1="http://schemas.microsoft.com/office/drawing/2015/9/8/chartex" xmlns:cx2="http://schemas.microsoft.com/office/drawing/2015/10/21/chartex" xmlns:cx3="http://schemas.microsoft.com/office/drawing/2016/5/9/chartex" xmlns:cx4="http://schemas.microsoft.com/office/drawing/2016/5/10/chartex" xmlns:cx5="http://schemas.microsoft.com/office/drawing/2016/5/11/chartex" xmlns:cx6="http://schemas.microsoft.com/office/drawing/2016/5/12/chartex" xmlns:cx7="http://schemas.microsoft.com/office/drawing/2016/5/13/chartex" xmlns:cx8="http://schemas.microsoft.com/office/drawing/2016/5/14/chartex" xmlns:mc="http://schemas.openxmlformats.org/markup-compatibility/2006" xmlns:aink="http://schemas.microsoft.com/office/drawing/2016/ink" xmlns:am3d="http://schemas.microsoft.com/office/drawing/2017/model3d" xmlns:o="urn:schemas-microsoft-com:office:office" xmlns:oel="http://schemas.microsoft.com/office/2019/extlst" xmlns:r="http://schemas.openxmlformats.org/officeDocument/2006/relationships" xmlns:m="http://schemas.openxmlformats.org/officeDocument/2006/math" xmlns:v="urn:schemas-microsoft-com:vml" xmlns:wp14="http://schemas.microsoft.com/office/word/2010/wordprocessingDrawing" xmlns:wp="http://schemas.openxmlformats.org/drawingml/2006/wordprocessingDrawing" xmlns:w10="urn:schemas-microsoft-com:office:word" xmlns:w="http://schemas.openxmlformats.org/wordprocessingml/2006/main" xmlns:w14="http://schemas.microsoft.com/office/word/2010/wordml" xmlns:w15="http://schemas.microsoft.com/office/word/2012/wordml" xmlns:w16cex="http://schemas.microsoft.com/office/word/2018/wordml/cex" xmlns:w16cid="http://schemas.microsoft.com/office/word/2016/wordml/cid" xmlns:w16="http://schemas.microsoft.com/office/word/2018/wordml" xmlns:w16sdtdh="http://schemas.microsoft.com/office/word/2020/wordml/sdtdatahash" xmlns:w16se="http://schemas.microsoft.com/office/word/2015/wordml/symex" xmlns:wpg="http://schemas.microsoft.com/office/word/2010/wordprocessingGroup" xmlns:wpi="http://schemas.microsoft.com/office/word/2010/wordprocessingInk" xmlns:wne="http://schemas.microsoft.com/office/word/2006/wordml" xmlns:wps="http://schemas.microsoft.com/office/word/2010/wordprocessingShape" mc:Ignorable="w14 w15 w16se w16cid w16 w16cex w16sdtdh wp14">
-  <w:abstractNum w:abstractNumId="0" w15:restartNumberingAfterBreak="0">
+<w:numbering xmlns:wpc="http://schemas.microsoft.com/office/word/2010/wordprocessingCanvas" xmlns:mc="http://schemas.openxmlformats.org/markup-compatibility/2006" xmlns:o="urn:schemas-microsoft-com:office:office" xmlns:r="http://schemas.openxmlformats.org/officeDocument/2006/relationships" xmlns:m="http://schemas.openxmlformats.org/officeDocument/2006/math" xmlns:v="urn:schemas-microsoft-com:vml" xmlns:wp14="http://schemas.microsoft.com/office/word/2010/wordprocessingDrawing" xmlns:wp="http://schemas.openxmlformats.org/drawingml/2006/wordprocessingDrawing" xmlns:w10="urn:schemas-microsoft-com:office:word" xmlns:w="http://schemas.openxmlformats.org/wordprocessingml/2006/main" xmlns:w14="http://schemas.microsoft.com/office/word/2010/wordml" xmlns:w15="http://schemas.microsoft.com/office/word/2012/wordml" xmlns:wpg="http://schemas.microsoft.com/office/word/2010/wordprocessingGroup" xmlns:wpi="http://schemas.microsoft.com/office/word/2010/wordprocessingInk" xmlns:wne="http://schemas.microsoft.com/office/word/2006/wordml" xmlns:wps="http://schemas.microsoft.com/office/word/2010/wordprocessingShape" mc:Ignorable="w14 w15 wp14">
+  <w:abstractNum w:abstractNumId="0">
     <w:nsid w:val="00000003"/>
     <w:multiLevelType w:val="multilevel"/>
     <w:tmpl w:val="00000003"/>
@@ -2770,7 +2982,7 @@
       </w:pPr>
     </w:lvl>
   </w:abstractNum>
-  <w:abstractNum w:abstractNumId="1" w15:restartNumberingAfterBreak="0">
+  <w:abstractNum w:abstractNumId="1">
     <w:nsid w:val="00000006"/>
     <w:multiLevelType w:val="multilevel"/>
     <w:tmpl w:val="00000006"/>
@@ -2887,7 +3099,7 @@
       </w:pPr>
     </w:lvl>
   </w:abstractNum>
-  <w:abstractNum w:abstractNumId="2" w15:restartNumberingAfterBreak="0">
+  <w:abstractNum w:abstractNumId="2">
     <w:nsid w:val="023B3801"/>
     <w:multiLevelType w:val="hybridMultilevel"/>
     <w:tmpl w:val="86CCDA82"/>
@@ -2973,7 +3185,7 @@
       </w:pPr>
     </w:lvl>
   </w:abstractNum>
-  <w:abstractNum w:abstractNumId="3" w15:restartNumberingAfterBreak="0">
+  <w:abstractNum w:abstractNumId="3">
     <w:nsid w:val="104A2C81"/>
     <w:multiLevelType w:val="hybridMultilevel"/>
     <w:tmpl w:val="28DA8776"/>
@@ -2986,7 +3198,7 @@
         <w:ind w:left="720" w:hanging="360"/>
       </w:pPr>
       <w:rPr>
-        <w:rFonts w:hint="default" w:ascii="Symbol" w:hAnsi="Symbol"/>
+        <w:rFonts w:ascii="Symbol" w:hAnsi="Symbol" w:hint="default"/>
       </w:rPr>
     </w:lvl>
     <w:lvl w:ilvl="1" w:tplc="10090003" w:tentative="1">
@@ -2998,7 +3210,7 @@
         <w:ind w:left="1440" w:hanging="360"/>
       </w:pPr>
       <w:rPr>
-        <w:rFonts w:hint="default" w:ascii="Courier New" w:hAnsi="Courier New" w:cs="Courier New"/>
+        <w:rFonts w:ascii="Courier New" w:hAnsi="Courier New" w:cs="Courier New" w:hint="default"/>
       </w:rPr>
     </w:lvl>
     <w:lvl w:ilvl="2" w:tplc="10090005" w:tentative="1">
@@ -3010,7 +3222,7 @@
         <w:ind w:left="2160" w:hanging="360"/>
       </w:pPr>
       <w:rPr>
-        <w:rFonts w:hint="default" w:ascii="Wingdings" w:hAnsi="Wingdings"/>
+        <w:rFonts w:ascii="Wingdings" w:hAnsi="Wingdings" w:hint="default"/>
       </w:rPr>
     </w:lvl>
     <w:lvl w:ilvl="3" w:tplc="10090001" w:tentative="1">
@@ -3022,7 +3234,7 @@
         <w:ind w:left="2880" w:hanging="360"/>
       </w:pPr>
       <w:rPr>
-        <w:rFonts w:hint="default" w:ascii="Symbol" w:hAnsi="Symbol"/>
+        <w:rFonts w:ascii="Symbol" w:hAnsi="Symbol" w:hint="default"/>
       </w:rPr>
     </w:lvl>
     <w:lvl w:ilvl="4" w:tplc="10090003" w:tentative="1">
@@ -3034,7 +3246,7 @@
         <w:ind w:left="3600" w:hanging="360"/>
       </w:pPr>
       <w:rPr>
-        <w:rFonts w:hint="default" w:ascii="Courier New" w:hAnsi="Courier New" w:cs="Courier New"/>
+        <w:rFonts w:ascii="Courier New" w:hAnsi="Courier New" w:cs="Courier New" w:hint="default"/>
       </w:rPr>
     </w:lvl>
     <w:lvl w:ilvl="5" w:tplc="10090005" w:tentative="1">
@@ -3046,7 +3258,7 @@
         <w:ind w:left="4320" w:hanging="360"/>
       </w:pPr>
       <w:rPr>
-        <w:rFonts w:hint="default" w:ascii="Wingdings" w:hAnsi="Wingdings"/>
+        <w:rFonts w:ascii="Wingdings" w:hAnsi="Wingdings" w:hint="default"/>
       </w:rPr>
     </w:lvl>
     <w:lvl w:ilvl="6" w:tplc="10090001" w:tentative="1">
@@ -3058,7 +3270,7 @@
         <w:ind w:left="5040" w:hanging="360"/>
       </w:pPr>
       <w:rPr>
-        <w:rFonts w:hint="default" w:ascii="Symbol" w:hAnsi="Symbol"/>
+        <w:rFonts w:ascii="Symbol" w:hAnsi="Symbol" w:hint="default"/>
       </w:rPr>
     </w:lvl>
     <w:lvl w:ilvl="7" w:tplc="10090003" w:tentative="1">
@@ -3070,7 +3282,7 @@
         <w:ind w:left="5760" w:hanging="360"/>
       </w:pPr>
       <w:rPr>
-        <w:rFonts w:hint="default" w:ascii="Courier New" w:hAnsi="Courier New" w:cs="Courier New"/>
+        <w:rFonts w:ascii="Courier New" w:hAnsi="Courier New" w:cs="Courier New" w:hint="default"/>
       </w:rPr>
     </w:lvl>
     <w:lvl w:ilvl="8" w:tplc="10090005" w:tentative="1">
@@ -3082,11 +3294,11 @@
         <w:ind w:left="6480" w:hanging="360"/>
       </w:pPr>
       <w:rPr>
-        <w:rFonts w:hint="default" w:ascii="Wingdings" w:hAnsi="Wingdings"/>
+        <w:rFonts w:ascii="Wingdings" w:hAnsi="Wingdings" w:hint="default"/>
       </w:rPr>
     </w:lvl>
   </w:abstractNum>
-  <w:abstractNum w:abstractNumId="4" w15:restartNumberingAfterBreak="0">
+  <w:abstractNum w:abstractNumId="4">
     <w:nsid w:val="125E464A"/>
     <w:multiLevelType w:val="hybridMultilevel"/>
     <w:tmpl w:val="AE90608E"/>
@@ -3175,7 +3387,7 @@
       </w:pPr>
     </w:lvl>
   </w:abstractNum>
-  <w:abstractNum w:abstractNumId="5" w15:restartNumberingAfterBreak="0">
+  <w:abstractNum w:abstractNumId="5">
     <w:nsid w:val="145232C4"/>
     <w:multiLevelType w:val="hybridMultilevel"/>
     <w:tmpl w:val="6CD459FE"/>
@@ -3264,7 +3476,7 @@
       </w:pPr>
     </w:lvl>
   </w:abstractNum>
-  <w:abstractNum w:abstractNumId="6" w15:restartNumberingAfterBreak="0">
+  <w:abstractNum w:abstractNumId="6">
     <w:nsid w:val="17FE2D56"/>
     <w:multiLevelType w:val="hybridMultilevel"/>
     <w:tmpl w:val="225A3230"/>
@@ -3353,7 +3565,7 @@
       </w:pPr>
     </w:lvl>
   </w:abstractNum>
-  <w:abstractNum w:abstractNumId="7" w15:restartNumberingAfterBreak="0">
+  <w:abstractNum w:abstractNumId="7">
     <w:nsid w:val="267350BC"/>
     <w:multiLevelType w:val="hybridMultilevel"/>
     <w:tmpl w:val="6CD459FE"/>
@@ -3442,7 +3654,7 @@
       </w:pPr>
     </w:lvl>
   </w:abstractNum>
-  <w:abstractNum w:abstractNumId="8" w15:restartNumberingAfterBreak="0">
+  <w:abstractNum w:abstractNumId="8">
     <w:nsid w:val="27E41477"/>
     <w:multiLevelType w:val="hybridMultilevel"/>
     <w:tmpl w:val="5A5844CC"/>
@@ -3531,7 +3743,7 @@
       </w:pPr>
     </w:lvl>
   </w:abstractNum>
-  <w:abstractNum w:abstractNumId="9" w15:restartNumberingAfterBreak="0">
+  <w:abstractNum w:abstractNumId="9">
     <w:nsid w:val="3E5337D1"/>
     <w:multiLevelType w:val="hybridMultilevel"/>
     <w:tmpl w:val="30A8199E"/>
@@ -3620,7 +3832,7 @@
       </w:pPr>
     </w:lvl>
   </w:abstractNum>
-  <w:abstractNum w:abstractNumId="10" w15:restartNumberingAfterBreak="0">
+  <w:abstractNum w:abstractNumId="10">
     <w:nsid w:val="419D6152"/>
     <w:multiLevelType w:val="hybridMultilevel"/>
     <w:tmpl w:val="48FE85A2"/>
@@ -3709,7 +3921,7 @@
       </w:pPr>
     </w:lvl>
   </w:abstractNum>
-  <w:abstractNum w:abstractNumId="11" w15:restartNumberingAfterBreak="0">
+  <w:abstractNum w:abstractNumId="11">
     <w:nsid w:val="41FE0206"/>
     <w:multiLevelType w:val="hybridMultilevel"/>
     <w:tmpl w:val="9EBE475C"/>
@@ -3722,7 +3934,7 @@
         <w:ind w:left="1080" w:hanging="360"/>
       </w:pPr>
       <w:rPr>
-        <w:rFonts w:hint="default" w:ascii="Symbol" w:hAnsi="Symbol"/>
+        <w:rFonts w:ascii="Symbol" w:hAnsi="Symbol" w:hint="default"/>
       </w:rPr>
     </w:lvl>
     <w:lvl w:ilvl="1" w:tplc="10090003" w:tentative="1">
@@ -3734,7 +3946,7 @@
         <w:ind w:left="1800" w:hanging="360"/>
       </w:pPr>
       <w:rPr>
-        <w:rFonts w:hint="default" w:ascii="Courier New" w:hAnsi="Courier New" w:cs="Courier New"/>
+        <w:rFonts w:ascii="Courier New" w:hAnsi="Courier New" w:cs="Courier New" w:hint="default"/>
       </w:rPr>
     </w:lvl>
     <w:lvl w:ilvl="2" w:tplc="10090005" w:tentative="1">
@@ -3746,7 +3958,7 @@
         <w:ind w:left="2520" w:hanging="360"/>
       </w:pPr>
       <w:rPr>
-        <w:rFonts w:hint="default" w:ascii="Wingdings" w:hAnsi="Wingdings"/>
+        <w:rFonts w:ascii="Wingdings" w:hAnsi="Wingdings" w:hint="default"/>
       </w:rPr>
     </w:lvl>
     <w:lvl w:ilvl="3" w:tplc="10090001" w:tentative="1">
@@ -3758,7 +3970,7 @@
         <w:ind w:left="3240" w:hanging="360"/>
       </w:pPr>
       <w:rPr>
-        <w:rFonts w:hint="default" w:ascii="Symbol" w:hAnsi="Symbol"/>
+        <w:rFonts w:ascii="Symbol" w:hAnsi="Symbol" w:hint="default"/>
       </w:rPr>
     </w:lvl>
     <w:lvl w:ilvl="4" w:tplc="10090003" w:tentative="1">
@@ -3770,7 +3982,7 @@
         <w:ind w:left="3960" w:hanging="360"/>
       </w:pPr>
       <w:rPr>
-        <w:rFonts w:hint="default" w:ascii="Courier New" w:hAnsi="Courier New" w:cs="Courier New"/>
+        <w:rFonts w:ascii="Courier New" w:hAnsi="Courier New" w:cs="Courier New" w:hint="default"/>
       </w:rPr>
     </w:lvl>
     <w:lvl w:ilvl="5" w:tplc="10090005" w:tentative="1">
@@ -3782,7 +3994,7 @@
         <w:ind w:left="4680" w:hanging="360"/>
       </w:pPr>
       <w:rPr>
-        <w:rFonts w:hint="default" w:ascii="Wingdings" w:hAnsi="Wingdings"/>
+        <w:rFonts w:ascii="Wingdings" w:hAnsi="Wingdings" w:hint="default"/>
       </w:rPr>
     </w:lvl>
     <w:lvl w:ilvl="6" w:tplc="10090001" w:tentative="1">
@@ -3794,7 +4006,7 @@
         <w:ind w:left="5400" w:hanging="360"/>
       </w:pPr>
       <w:rPr>
-        <w:rFonts w:hint="default" w:ascii="Symbol" w:hAnsi="Symbol"/>
+        <w:rFonts w:ascii="Symbol" w:hAnsi="Symbol" w:hint="default"/>
       </w:rPr>
     </w:lvl>
     <w:lvl w:ilvl="7" w:tplc="10090003" w:tentative="1">
@@ -3806,7 +4018,7 @@
         <w:ind w:left="6120" w:hanging="360"/>
       </w:pPr>
       <w:rPr>
-        <w:rFonts w:hint="default" w:ascii="Courier New" w:hAnsi="Courier New" w:cs="Courier New"/>
+        <w:rFonts w:ascii="Courier New" w:hAnsi="Courier New" w:cs="Courier New" w:hint="default"/>
       </w:rPr>
     </w:lvl>
     <w:lvl w:ilvl="8" w:tplc="10090005" w:tentative="1">
@@ -3818,11 +4030,11 @@
         <w:ind w:left="6840" w:hanging="360"/>
       </w:pPr>
       <w:rPr>
-        <w:rFonts w:hint="default" w:ascii="Wingdings" w:hAnsi="Wingdings"/>
+        <w:rFonts w:ascii="Wingdings" w:hAnsi="Wingdings" w:hint="default"/>
       </w:rPr>
     </w:lvl>
   </w:abstractNum>
-  <w:abstractNum w:abstractNumId="12" w15:restartNumberingAfterBreak="0">
+  <w:abstractNum w:abstractNumId="12">
     <w:nsid w:val="43683A37"/>
     <w:multiLevelType w:val="hybridMultilevel"/>
     <w:tmpl w:val="3BC0AFB8"/>
@@ -3911,7 +4123,7 @@
       </w:pPr>
     </w:lvl>
   </w:abstractNum>
-  <w:abstractNum w:abstractNumId="13" w15:restartNumberingAfterBreak="0">
+  <w:abstractNum w:abstractNumId="13">
     <w:nsid w:val="4C686D51"/>
     <w:multiLevelType w:val="hybridMultilevel"/>
     <w:tmpl w:val="5A5844CC"/>
@@ -4000,7 +4212,7 @@
       </w:pPr>
     </w:lvl>
   </w:abstractNum>
-  <w:abstractNum w:abstractNumId="14" w15:restartNumberingAfterBreak="0">
+  <w:abstractNum w:abstractNumId="14">
     <w:nsid w:val="4CAB7CD7"/>
     <w:multiLevelType w:val="multilevel"/>
     <w:tmpl w:val="FB2697F8"/>
@@ -4043,7 +4255,7 @@
     <w:lvl w:ilvl="3">
       <w:start w:val="1"/>
       <w:numFmt w:val="lowerLetter"/>
-      <w:pStyle w:val="Heading4"/>
+      <w:pStyle w:val="Titre4"/>
       <w:lvlText w:val="%4)"/>
       <w:lvlJc w:val="left"/>
       <w:pPr>
@@ -4056,7 +4268,7 @@
     <w:lvl w:ilvl="4">
       <w:start w:val="1"/>
       <w:numFmt w:val="lowerRoman"/>
-      <w:pStyle w:val="Heading5"/>
+      <w:pStyle w:val="Titre5"/>
       <w:lvlText w:val="%5)"/>
       <w:lvlJc w:val="left"/>
       <w:pPr>
@@ -4115,7 +4327,7 @@
       </w:pPr>
     </w:lvl>
   </w:abstractNum>
-  <w:abstractNum w:abstractNumId="15" w15:restartNumberingAfterBreak="0">
+  <w:abstractNum w:abstractNumId="15">
     <w:nsid w:val="527475B2"/>
     <w:multiLevelType w:val="hybridMultilevel"/>
     <w:tmpl w:val="D8CCBF68"/>
@@ -4128,7 +4340,7 @@
         <w:ind w:left="720" w:hanging="360"/>
       </w:pPr>
       <w:rPr>
-        <w:rFonts w:hint="default" w:ascii="Symbol" w:hAnsi="Symbol"/>
+        <w:rFonts w:ascii="Symbol" w:hAnsi="Symbol" w:hint="default"/>
       </w:rPr>
     </w:lvl>
     <w:lvl w:ilvl="1" w:tplc="10090003" w:tentative="1">
@@ -4140,7 +4352,7 @@
         <w:ind w:left="1440" w:hanging="360"/>
       </w:pPr>
       <w:rPr>
-        <w:rFonts w:hint="default" w:ascii="Courier New" w:hAnsi="Courier New" w:cs="Courier New"/>
+        <w:rFonts w:ascii="Courier New" w:hAnsi="Courier New" w:cs="Courier New" w:hint="default"/>
       </w:rPr>
     </w:lvl>
     <w:lvl w:ilvl="2" w:tplc="10090005" w:tentative="1">
@@ -4152,7 +4364,7 @@
         <w:ind w:left="2160" w:hanging="360"/>
       </w:pPr>
       <w:rPr>
-        <w:rFonts w:hint="default" w:ascii="Wingdings" w:hAnsi="Wingdings"/>
+        <w:rFonts w:ascii="Wingdings" w:hAnsi="Wingdings" w:hint="default"/>
       </w:rPr>
     </w:lvl>
     <w:lvl w:ilvl="3" w:tplc="10090001" w:tentative="1">
@@ -4164,7 +4376,7 @@
         <w:ind w:left="2880" w:hanging="360"/>
       </w:pPr>
       <w:rPr>
-        <w:rFonts w:hint="default" w:ascii="Symbol" w:hAnsi="Symbol"/>
+        <w:rFonts w:ascii="Symbol" w:hAnsi="Symbol" w:hint="default"/>
       </w:rPr>
     </w:lvl>
     <w:lvl w:ilvl="4" w:tplc="10090003" w:tentative="1">
@@ -4176,7 +4388,7 @@
         <w:ind w:left="3600" w:hanging="360"/>
       </w:pPr>
       <w:rPr>
-        <w:rFonts w:hint="default" w:ascii="Courier New" w:hAnsi="Courier New" w:cs="Courier New"/>
+        <w:rFonts w:ascii="Courier New" w:hAnsi="Courier New" w:cs="Courier New" w:hint="default"/>
       </w:rPr>
     </w:lvl>
     <w:lvl w:ilvl="5" w:tplc="10090005" w:tentative="1">
@@ -4188,7 +4400,7 @@
         <w:ind w:left="4320" w:hanging="360"/>
       </w:pPr>
       <w:rPr>
-        <w:rFonts w:hint="default" w:ascii="Wingdings" w:hAnsi="Wingdings"/>
+        <w:rFonts w:ascii="Wingdings" w:hAnsi="Wingdings" w:hint="default"/>
       </w:rPr>
     </w:lvl>
     <w:lvl w:ilvl="6" w:tplc="10090001" w:tentative="1">
@@ -4200,7 +4412,7 @@
         <w:ind w:left="5040" w:hanging="360"/>
       </w:pPr>
       <w:rPr>
-        <w:rFonts w:hint="default" w:ascii="Symbol" w:hAnsi="Symbol"/>
+        <w:rFonts w:ascii="Symbol" w:hAnsi="Symbol" w:hint="default"/>
       </w:rPr>
     </w:lvl>
     <w:lvl w:ilvl="7" w:tplc="10090003" w:tentative="1">
@@ -4212,7 +4424,7 @@
         <w:ind w:left="5760" w:hanging="360"/>
       </w:pPr>
       <w:rPr>
-        <w:rFonts w:hint="default" w:ascii="Courier New" w:hAnsi="Courier New" w:cs="Courier New"/>
+        <w:rFonts w:ascii="Courier New" w:hAnsi="Courier New" w:cs="Courier New" w:hint="default"/>
       </w:rPr>
     </w:lvl>
     <w:lvl w:ilvl="8" w:tplc="10090005" w:tentative="1">
@@ -4224,11 +4436,11 @@
         <w:ind w:left="6480" w:hanging="360"/>
       </w:pPr>
       <w:rPr>
-        <w:rFonts w:hint="default" w:ascii="Wingdings" w:hAnsi="Wingdings"/>
+        <w:rFonts w:ascii="Wingdings" w:hAnsi="Wingdings" w:hint="default"/>
       </w:rPr>
     </w:lvl>
   </w:abstractNum>
-  <w:abstractNum w:abstractNumId="16" w15:restartNumberingAfterBreak="0">
+  <w:abstractNum w:abstractNumId="16">
     <w:nsid w:val="55794332"/>
     <w:multiLevelType w:val="multilevel"/>
     <w:tmpl w:val="D3F62FFC"/>
@@ -4368,7 +4580,7 @@
       </w:rPr>
     </w:lvl>
   </w:abstractNum>
-  <w:abstractNum w:abstractNumId="17" w15:restartNumberingAfterBreak="0">
+  <w:abstractNum w:abstractNumId="17">
     <w:nsid w:val="5D7403A1"/>
     <w:multiLevelType w:val="hybridMultilevel"/>
     <w:tmpl w:val="6CD459FE"/>
@@ -4457,7 +4669,7 @@
       </w:pPr>
     </w:lvl>
   </w:abstractNum>
-  <w:abstractNum w:abstractNumId="18" w15:restartNumberingAfterBreak="0">
+  <w:abstractNum w:abstractNumId="18">
     <w:nsid w:val="5E9C4231"/>
     <w:multiLevelType w:val="hybridMultilevel"/>
     <w:tmpl w:val="177C30AC"/>
@@ -4546,7 +4758,7 @@
       </w:pPr>
     </w:lvl>
   </w:abstractNum>
-  <w:abstractNum w:abstractNumId="19" w15:restartNumberingAfterBreak="0">
+  <w:abstractNum w:abstractNumId="19">
     <w:nsid w:val="60445565"/>
     <w:multiLevelType w:val="hybridMultilevel"/>
     <w:tmpl w:val="AFB892DE"/>
@@ -4635,7 +4847,7 @@
       </w:pPr>
     </w:lvl>
   </w:abstractNum>
-  <w:abstractNum w:abstractNumId="20" w15:restartNumberingAfterBreak="0">
+  <w:abstractNum w:abstractNumId="20">
     <w:nsid w:val="611E0BFF"/>
     <w:multiLevelType w:val="hybridMultilevel"/>
     <w:tmpl w:val="6CD459FE"/>
@@ -4724,7 +4936,7 @@
       </w:pPr>
     </w:lvl>
   </w:abstractNum>
-  <w:abstractNum w:abstractNumId="21" w15:restartNumberingAfterBreak="0">
+  <w:abstractNum w:abstractNumId="21">
     <w:nsid w:val="618A2D74"/>
     <w:multiLevelType w:val="hybridMultilevel"/>
     <w:tmpl w:val="3B0A6376"/>
@@ -4813,7 +5025,7 @@
       </w:pPr>
     </w:lvl>
   </w:abstractNum>
-  <w:abstractNum w:abstractNumId="22" w15:restartNumberingAfterBreak="0">
+  <w:abstractNum w:abstractNumId="22">
     <w:nsid w:val="6308646A"/>
     <w:multiLevelType w:val="hybridMultilevel"/>
     <w:tmpl w:val="6CD459FE"/>
@@ -4902,7 +5114,7 @@
       </w:pPr>
     </w:lvl>
   </w:abstractNum>
-  <w:abstractNum w:abstractNumId="23" w15:restartNumberingAfterBreak="0">
+  <w:abstractNum w:abstractNumId="23">
     <w:nsid w:val="697617CC"/>
     <w:multiLevelType w:val="hybridMultilevel"/>
     <w:tmpl w:val="3B0A6376"/>
@@ -4991,7 +5203,7 @@
       </w:pPr>
     </w:lvl>
   </w:abstractNum>
-  <w:abstractNum w:abstractNumId="24" w15:restartNumberingAfterBreak="0">
+  <w:abstractNum w:abstractNumId="24">
     <w:nsid w:val="6DB578A9"/>
     <w:multiLevelType w:val="hybridMultilevel"/>
     <w:tmpl w:val="6CD459FE"/>
@@ -5080,7 +5292,7 @@
       </w:pPr>
     </w:lvl>
   </w:abstractNum>
-  <w:abstractNum w:abstractNumId="25" w15:restartNumberingAfterBreak="0">
+  <w:abstractNum w:abstractNumId="25">
     <w:nsid w:val="747B74A9"/>
     <w:multiLevelType w:val="hybridMultilevel"/>
     <w:tmpl w:val="3B0A6376"/>
@@ -5169,7 +5381,7 @@
       </w:pPr>
     </w:lvl>
   </w:abstractNum>
-  <w:abstractNum w:abstractNumId="26" w15:restartNumberingAfterBreak="0">
+  <w:abstractNum w:abstractNumId="26">
     <w:nsid w:val="7A154E27"/>
     <w:multiLevelType w:val="hybridMultilevel"/>
     <w:tmpl w:val="4D82DB24"/>
@@ -5258,14 +5470,14 @@
       </w:pPr>
     </w:lvl>
   </w:abstractNum>
-  <w:abstractNum w:abstractNumId="27" w15:restartNumberingAfterBreak="0">
+  <w:abstractNum w:abstractNumId="27">
     <w:nsid w:val="7BDA24FC"/>
     <w:multiLevelType w:val="hybridMultilevel"/>
     <w:tmpl w:val="F014B486"/>
     <w:lvl w:ilvl="0" w:tplc="50D8C358">
       <w:start w:val="1"/>
       <w:numFmt w:val="bullet"/>
-      <w:pStyle w:val="ListBullet"/>
+      <w:pStyle w:val="Listepuces"/>
       <w:lvlText w:val=""/>
       <w:lvlJc w:val="left"/>
       <w:pPr>
@@ -5275,7 +5487,7 @@
         <w:ind w:left="720" w:hanging="360"/>
       </w:pPr>
       <w:rPr>
-        <w:rFonts w:hint="default" w:ascii="Wingdings" w:hAnsi="Wingdings"/>
+        <w:rFonts w:ascii="Wingdings" w:hAnsi="Wingdings" w:hint="default"/>
         <w:sz w:val="16"/>
       </w:rPr>
     </w:lvl>
@@ -5291,7 +5503,7 @@
         <w:ind w:left="1440" w:hanging="360"/>
       </w:pPr>
       <w:rPr>
-        <w:rFonts w:hint="default" w:ascii="Courier New" w:hAnsi="Courier New"/>
+        <w:rFonts w:ascii="Courier New" w:hAnsi="Courier New" w:hint="default"/>
       </w:rPr>
     </w:lvl>
     <w:lvl w:ilvl="2" w:tplc="FB5EDE36" w:tentative="1">
@@ -5306,7 +5518,7 @@
         <w:ind w:left="2160" w:hanging="360"/>
       </w:pPr>
       <w:rPr>
-        <w:rFonts w:hint="default" w:ascii="Wingdings" w:hAnsi="Wingdings"/>
+        <w:rFonts w:ascii="Wingdings" w:hAnsi="Wingdings" w:hint="default"/>
       </w:rPr>
     </w:lvl>
     <w:lvl w:ilvl="3" w:tplc="7556D500" w:tentative="1">
@@ -5321,7 +5533,7 @@
         <w:ind w:left="2880" w:hanging="360"/>
       </w:pPr>
       <w:rPr>
-        <w:rFonts w:hint="default" w:ascii="Symbol" w:hAnsi="Symbol"/>
+        <w:rFonts w:ascii="Symbol" w:hAnsi="Symbol" w:hint="default"/>
       </w:rPr>
     </w:lvl>
     <w:lvl w:ilvl="4" w:tplc="E80EF886" w:tentative="1">
@@ -5336,7 +5548,7 @@
         <w:ind w:left="3600" w:hanging="360"/>
       </w:pPr>
       <w:rPr>
-        <w:rFonts w:hint="default" w:ascii="Courier New" w:hAnsi="Courier New"/>
+        <w:rFonts w:ascii="Courier New" w:hAnsi="Courier New" w:hint="default"/>
       </w:rPr>
     </w:lvl>
     <w:lvl w:ilvl="5" w:tplc="D882B294" w:tentative="1">
@@ -5351,7 +5563,7 @@
         <w:ind w:left="4320" w:hanging="360"/>
       </w:pPr>
       <w:rPr>
-        <w:rFonts w:hint="default" w:ascii="Wingdings" w:hAnsi="Wingdings"/>
+        <w:rFonts w:ascii="Wingdings" w:hAnsi="Wingdings" w:hint="default"/>
       </w:rPr>
     </w:lvl>
     <w:lvl w:ilvl="6" w:tplc="5AC0DBB6" w:tentative="1">
@@ -5366,7 +5578,7 @@
         <w:ind w:left="5040" w:hanging="360"/>
       </w:pPr>
       <w:rPr>
-        <w:rFonts w:hint="default" w:ascii="Symbol" w:hAnsi="Symbol"/>
+        <w:rFonts w:ascii="Symbol" w:hAnsi="Symbol" w:hint="default"/>
       </w:rPr>
     </w:lvl>
     <w:lvl w:ilvl="7" w:tplc="82FCA2F8" w:tentative="1">
@@ -5381,7 +5593,7 @@
         <w:ind w:left="5760" w:hanging="360"/>
       </w:pPr>
       <w:rPr>
-        <w:rFonts w:hint="default" w:ascii="Courier New" w:hAnsi="Courier New"/>
+        <w:rFonts w:ascii="Courier New" w:hAnsi="Courier New" w:hint="default"/>
       </w:rPr>
     </w:lvl>
     <w:lvl w:ilvl="8" w:tplc="7B74A258" w:tentative="1">
@@ -5396,86 +5608,86 @@
         <w:ind w:left="6480" w:hanging="360"/>
       </w:pPr>
       <w:rPr>
-        <w:rFonts w:hint="default" w:ascii="Wingdings" w:hAnsi="Wingdings"/>
+        <w:rFonts w:ascii="Wingdings" w:hAnsi="Wingdings" w:hint="default"/>
       </w:rPr>
     </w:lvl>
   </w:abstractNum>
-  <w:num w:numId="1" w16cid:durableId="2006855530">
+  <w:num w:numId="1">
     <w:abstractNumId w:val="27"/>
   </w:num>
-  <w:num w:numId="2" w16cid:durableId="797457308">
+  <w:num w:numId="2">
     <w:abstractNumId w:val="2"/>
   </w:num>
-  <w:num w:numId="3" w16cid:durableId="1000618042">
+  <w:num w:numId="3">
     <w:abstractNumId w:val="14"/>
   </w:num>
-  <w:num w:numId="4" w16cid:durableId="136454376">
+  <w:num w:numId="4">
     <w:abstractNumId w:val="16"/>
   </w:num>
-  <w:num w:numId="5" w16cid:durableId="611329326">
+  <w:num w:numId="5">
     <w:abstractNumId w:val="11"/>
   </w:num>
-  <w:num w:numId="6" w16cid:durableId="502554814">
+  <w:num w:numId="6">
     <w:abstractNumId w:val="26"/>
   </w:num>
-  <w:num w:numId="7" w16cid:durableId="419528065">
+  <w:num w:numId="7">
     <w:abstractNumId w:val="12"/>
   </w:num>
-  <w:num w:numId="8" w16cid:durableId="1916160867">
+  <w:num w:numId="8">
     <w:abstractNumId w:val="10"/>
   </w:num>
-  <w:num w:numId="9" w16cid:durableId="550968107">
+  <w:num w:numId="9">
     <w:abstractNumId w:val="19"/>
   </w:num>
-  <w:num w:numId="10" w16cid:durableId="1522278266">
+  <w:num w:numId="10">
     <w:abstractNumId w:val="25"/>
   </w:num>
-  <w:num w:numId="11" w16cid:durableId="1122724353">
+  <w:num w:numId="11">
     <w:abstractNumId w:val="22"/>
   </w:num>
-  <w:num w:numId="12" w16cid:durableId="133759698">
+  <w:num w:numId="12">
     <w:abstractNumId w:val="20"/>
   </w:num>
-  <w:num w:numId="13" w16cid:durableId="194850352">
+  <w:num w:numId="13">
     <w:abstractNumId w:val="24"/>
   </w:num>
-  <w:num w:numId="14" w16cid:durableId="1888100770">
+  <w:num w:numId="14">
     <w:abstractNumId w:val="7"/>
   </w:num>
-  <w:num w:numId="15" w16cid:durableId="433676330">
+  <w:num w:numId="15">
     <w:abstractNumId w:val="5"/>
   </w:num>
-  <w:num w:numId="16" w16cid:durableId="1922837820">
+  <w:num w:numId="16">
     <w:abstractNumId w:val="17"/>
   </w:num>
-  <w:num w:numId="17" w16cid:durableId="144511029">
+  <w:num w:numId="17">
     <w:abstractNumId w:val="9"/>
   </w:num>
-  <w:num w:numId="18" w16cid:durableId="912668399">
+  <w:num w:numId="18">
     <w:abstractNumId w:val="8"/>
   </w:num>
-  <w:num w:numId="19" w16cid:durableId="794371642">
+  <w:num w:numId="19">
     <w:abstractNumId w:val="6"/>
   </w:num>
-  <w:num w:numId="20" w16cid:durableId="833491646">
+  <w:num w:numId="20">
     <w:abstractNumId w:val="13"/>
   </w:num>
-  <w:num w:numId="21" w16cid:durableId="2048023211">
+  <w:num w:numId="21">
     <w:abstractNumId w:val="21"/>
   </w:num>
-  <w:num w:numId="22" w16cid:durableId="1751927997">
+  <w:num w:numId="22">
     <w:abstractNumId w:val="18"/>
   </w:num>
-  <w:num w:numId="23" w16cid:durableId="1860921969">
+  <w:num w:numId="23">
     <w:abstractNumId w:val="23"/>
   </w:num>
-  <w:num w:numId="24" w16cid:durableId="2093156268">
+  <w:num w:numId="24">
     <w:abstractNumId w:val="4"/>
   </w:num>
-  <w:num w:numId="25" w16cid:durableId="2009821026">
+  <w:num w:numId="25">
     <w:abstractNumId w:val="3"/>
   </w:num>
-  <w:num w:numId="26" w16cid:durableId="1815759264">
+  <w:num w:numId="26">
     <w:abstractNumId w:val="15"/>
   </w:num>
   <w:numIdMacAtCleanup w:val="6"/>
@@ -5483,17 +5695,17 @@
 </file>
 
 <file path=word/styles.xml><?xml version="1.0" encoding="utf-8"?>
-<w:styles xmlns:mc="http://schemas.openxmlformats.org/markup-compatibility/2006" xmlns:r="http://schemas.openxmlformats.org/officeDocument/2006/relationships" xmlns:w="http://schemas.openxmlformats.org/wordprocessingml/2006/main" xmlns:w14="http://schemas.microsoft.com/office/word/2010/wordml" xmlns:w15="http://schemas.microsoft.com/office/word/2012/wordml" xmlns:w16cex="http://schemas.microsoft.com/office/word/2018/wordml/cex" xmlns:w16cid="http://schemas.microsoft.com/office/word/2016/wordml/cid" xmlns:w16="http://schemas.microsoft.com/office/word/2018/wordml" xmlns:w16sdtdh="http://schemas.microsoft.com/office/word/2020/wordml/sdtdatahash" xmlns:w16se="http://schemas.microsoft.com/office/word/2015/wordml/symex" mc:Ignorable="w14 w15 w16se w16cid w16 w16cex w16sdtdh">
+<w:styles xmlns:mc="http://schemas.openxmlformats.org/markup-compatibility/2006" xmlns:r="http://schemas.openxmlformats.org/officeDocument/2006/relationships" xmlns:w="http://schemas.openxmlformats.org/wordprocessingml/2006/main" xmlns:w14="http://schemas.microsoft.com/office/word/2010/wordml" xmlns:w15="http://schemas.microsoft.com/office/word/2012/wordml" mc:Ignorable="w14 w15">
   <w:docDefaults>
     <w:rPrDefault>
       <w:rPr>
-        <w:rFonts w:ascii="Times New Roman" w:hAnsi="Times New Roman" w:eastAsia="Times New Roman" w:cs="Times New Roman"/>
+        <w:rFonts w:ascii="Times New Roman" w:eastAsia="Times New Roman" w:hAnsi="Times New Roman" w:cs="Times New Roman"/>
         <w:lang w:val="en-US" w:eastAsia="en-US" w:bidi="ar-SA"/>
       </w:rPr>
     </w:rPrDefault>
     <w:pPrDefault/>
   </w:docDefaults>
-  <w:latentStyles w:defLockedState="0" w:defUIPriority="0" w:defSemiHidden="0" w:defUnhideWhenUsed="0" w:defQFormat="0" w:count="376">
+  <w:latentStyles w:defLockedState="0" w:defUIPriority="0" w:defSemiHidden="0" w:defUnhideWhenUsed="0" w:defQFormat="0" w:count="371">
     <w:lsdException w:name="Normal" w:qFormat="1"/>
     <w:lsdException w:name="heading 1" w:qFormat="1"/>
     <w:lsdException w:name="heading 2" w:qFormat="1"/>
@@ -5643,7 +5855,7 @@
     <w:lsdException w:name="Table Web 3" w:semiHidden="1" w:unhideWhenUsed="1"/>
     <w:lsdException w:name="Balloon Text" w:semiHidden="1" w:unhideWhenUsed="1"/>
     <w:lsdException w:name="Table Theme" w:semiHidden="1" w:unhideWhenUsed="1"/>
-    <w:lsdException w:name="Placeholder Text" w:uiPriority="99" w:semiHidden="1"/>
+    <w:lsdException w:name="Placeholder Text" w:semiHidden="1" w:uiPriority="99"/>
     <w:lsdException w:name="No Spacing" w:uiPriority="1" w:qFormat="1"/>
     <w:lsdException w:name="Light Shading" w:uiPriority="60"/>
     <w:lsdException w:name="Light List" w:uiPriority="61"/>
@@ -5665,7 +5877,7 @@
     <w:lsdException w:name="Medium Shading 1 Accent 1" w:uiPriority="63"/>
     <w:lsdException w:name="Medium Shading 2 Accent 1" w:uiPriority="64"/>
     <w:lsdException w:name="Medium List 1 Accent 1" w:uiPriority="65"/>
-    <w:lsdException w:name="Revision" w:uiPriority="99" w:semiHidden="1"/>
+    <w:lsdException w:name="Revision" w:semiHidden="1" w:uiPriority="99"/>
     <w:lsdException w:name="List Paragraph" w:uiPriority="34" w:qFormat="1"/>
     <w:lsdException w:name="Quote" w:uiPriority="29" w:qFormat="1"/>
     <w:lsdException w:name="Intense Quote" w:uiPriority="30" w:qFormat="1"/>
@@ -5752,8 +5964,8 @@
     <w:lsdException w:name="Subtle Reference" w:uiPriority="31" w:qFormat="1"/>
     <w:lsdException w:name="Intense Reference" w:uiPriority="32" w:qFormat="1"/>
     <w:lsdException w:name="Book Title" w:uiPriority="33" w:qFormat="1"/>
-    <w:lsdException w:name="Bibliography" w:uiPriority="37" w:semiHidden="1" w:unhideWhenUsed="1"/>
-    <w:lsdException w:name="TOC Heading" w:uiPriority="39" w:semiHidden="1" w:unhideWhenUsed="1" w:qFormat="1"/>
+    <w:lsdException w:name="Bibliography" w:semiHidden="1" w:uiPriority="37" w:unhideWhenUsed="1"/>
+    <w:lsdException w:name="TOC Heading" w:semiHidden="1" w:uiPriority="39" w:unhideWhenUsed="1" w:qFormat="1"/>
     <w:lsdException w:name="Plain Table 1" w:uiPriority="41"/>
     <w:lsdException w:name="Plain Table 2" w:uiPriority="42"/>
     <w:lsdException w:name="Plain Table 3" w:uiPriority="43"/>
@@ -5858,13 +6070,8 @@
     <w:lsdException w:name="List Table 5 Dark Accent 6" w:uiPriority="50"/>
     <w:lsdException w:name="List Table 6 Colorful Accent 6" w:uiPriority="51"/>
     <w:lsdException w:name="List Table 7 Colorful Accent 6" w:uiPriority="52"/>
-    <w:lsdException w:name="Mention" w:uiPriority="99" w:semiHidden="1" w:unhideWhenUsed="1"/>
-    <w:lsdException w:name="Smart Hyperlink" w:uiPriority="99" w:semiHidden="1" w:unhideWhenUsed="1"/>
-    <w:lsdException w:name="Hashtag" w:uiPriority="99" w:semiHidden="1" w:unhideWhenUsed="1"/>
-    <w:lsdException w:name="Unresolved Mention" w:uiPriority="99" w:semiHidden="1" w:unhideWhenUsed="1"/>
-    <w:lsdException w:name="Smart Link" w:uiPriority="99" w:semiHidden="1" w:unhideWhenUsed="1"/>
   </w:latentStyles>
-  <w:style w:type="paragraph" w:styleId="Normal" w:default="1">
+  <w:style w:type="paragraph" w:default="1" w:styleId="Normal">
     <w:name w:val="Normal"/>
     <w:qFormat/>
     <w:rsid w:val="00EA7632"/>
@@ -5872,7 +6079,7 @@
       <w:sz w:val="24"/>
     </w:rPr>
   </w:style>
-  <w:style w:type="paragraph" w:styleId="Heading1">
+  <w:style w:type="paragraph" w:styleId="Titre1">
     <w:name w:val="heading 1"/>
     <w:basedOn w:val="Normal"/>
     <w:next w:val="Normal"/>
@@ -5893,7 +6100,7 @@
       <w:lang w:val="en-CA"/>
     </w:rPr>
   </w:style>
-  <w:style w:type="paragraph" w:styleId="Heading2">
+  <w:style w:type="paragraph" w:styleId="Titre2">
     <w:name w:val="heading 2"/>
     <w:next w:val="Normal"/>
     <w:qFormat/>
@@ -5907,9 +6114,9 @@
       <w:sz w:val="36"/>
     </w:rPr>
   </w:style>
-  <w:style w:type="paragraph" w:styleId="Heading3">
+  <w:style w:type="paragraph" w:styleId="Titre3">
     <w:name w:val="heading 3"/>
-    <w:basedOn w:val="Heading2"/>
+    <w:basedOn w:val="Titre2"/>
     <w:next w:val="Normal"/>
     <w:qFormat/>
     <w:rsid w:val="00DE1AE7"/>
@@ -5921,7 +6128,7 @@
       <w:sz w:val="32"/>
     </w:rPr>
   </w:style>
-  <w:style w:type="paragraph" w:styleId="Heading4">
+  <w:style w:type="paragraph" w:styleId="Titre4">
     <w:name w:val="heading 4"/>
     <w:basedOn w:val="Normal"/>
     <w:next w:val="Normal"/>
@@ -5940,7 +6147,7 @@
       <w:rFonts w:ascii="Arial" w:hAnsi="Arial"/>
     </w:rPr>
   </w:style>
-  <w:style w:type="paragraph" w:styleId="Heading5">
+  <w:style w:type="paragraph" w:styleId="Titre5">
     <w:name w:val="heading 5"/>
     <w:basedOn w:val="Normal"/>
     <w:next w:val="Normal"/>
@@ -5961,13 +6168,13 @@
       <w:rFonts w:ascii="Arial" w:hAnsi="Arial"/>
     </w:rPr>
   </w:style>
-  <w:style w:type="character" w:styleId="DefaultParagraphFont" w:default="1">
+  <w:style w:type="character" w:default="1" w:styleId="Policepardfaut">
     <w:name w:val="Default Paragraph Font"/>
     <w:uiPriority w:val="1"/>
     <w:semiHidden/>
     <w:unhideWhenUsed/>
   </w:style>
-  <w:style w:type="table" w:styleId="TableNormal" w:default="1">
+  <w:style w:type="table" w:default="1" w:styleId="TableauNormal">
     <w:name w:val="Normal Table"/>
     <w:uiPriority w:val="99"/>
     <w:semiHidden/>
@@ -5982,13 +6189,13 @@
       </w:tblCellMar>
     </w:tblPr>
   </w:style>
-  <w:style w:type="numbering" w:styleId="NoList" w:default="1">
+  <w:style w:type="numbering" w:default="1" w:styleId="Aucuneliste">
     <w:name w:val="No List"/>
     <w:uiPriority w:val="99"/>
     <w:semiHidden/>
     <w:unhideWhenUsed/>
   </w:style>
-  <w:style w:type="paragraph" w:styleId="Lb1" w:customStyle="1">
+  <w:style w:type="paragraph" w:customStyle="1" w:styleId="Lb1">
     <w:name w:val="Lb1"/>
     <w:basedOn w:val="Normal"/>
     <w:rsid w:val="00DE1AE7"/>
@@ -6000,7 +6207,7 @@
       <w:ind w:left="420" w:right="200" w:hanging="220"/>
     </w:pPr>
   </w:style>
-  <w:style w:type="paragraph" w:styleId="Lb2" w:customStyle="1">
+  <w:style w:type="paragraph" w:customStyle="1" w:styleId="Lb2">
     <w:name w:val="Lb2"/>
     <w:basedOn w:val="Lb1"/>
     <w:rsid w:val="00DE1AE7"/>
@@ -6012,7 +6219,7 @@
       <w:ind w:left="640"/>
     </w:pPr>
   </w:style>
-  <w:style w:type="paragraph" w:styleId="Le" w:customStyle="1">
+  <w:style w:type="paragraph" w:customStyle="1" w:styleId="Le">
     <w:name w:val="Le"/>
     <w:basedOn w:val="Normal"/>
     <w:next w:val="Normal"/>
@@ -6027,7 +6234,7 @@
       <w:sz w:val="12"/>
     </w:rPr>
   </w:style>
-  <w:style w:type="paragraph" w:styleId="Ln1" w:customStyle="1">
+  <w:style w:type="paragraph" w:customStyle="1" w:styleId="Ln1">
     <w:name w:val="Ln1"/>
     <w:basedOn w:val="Normal"/>
     <w:rsid w:val="00DE1AE7"/>
@@ -6040,7 +6247,7 @@
       <w:ind w:left="418" w:hanging="418"/>
     </w:pPr>
   </w:style>
-  <w:style w:type="paragraph" w:styleId="Ln2" w:customStyle="1">
+  <w:style w:type="paragraph" w:customStyle="1" w:styleId="Ln2">
     <w:name w:val="Ln2"/>
     <w:basedOn w:val="Ln1"/>
     <w:rsid w:val="00DE1AE7"/>
@@ -6054,7 +6261,7 @@
       <w:ind w:left="640" w:hanging="640"/>
     </w:pPr>
   </w:style>
-  <w:style w:type="paragraph" w:styleId="Lp1" w:customStyle="1">
+  <w:style w:type="paragraph" w:customStyle="1" w:styleId="Lp1">
     <w:name w:val="Lp1"/>
     <w:basedOn w:val="Normal"/>
     <w:rsid w:val="00DE1AE7"/>
@@ -6063,7 +6270,7 @@
       <w:ind w:left="418" w:right="202"/>
     </w:pPr>
   </w:style>
-  <w:style w:type="paragraph" w:styleId="Lp2" w:customStyle="1">
+  <w:style w:type="paragraph" w:customStyle="1" w:styleId="Lp2">
     <w:name w:val="Lp2"/>
     <w:basedOn w:val="Lp1"/>
     <w:rsid w:val="00DE1AE7"/>
@@ -6071,14 +6278,14 @@
       <w:ind w:left="634" w:right="0"/>
     </w:pPr>
   </w:style>
-  <w:style w:type="paragraph" w:styleId="Ne" w:customStyle="1">
+  <w:style w:type="paragraph" w:customStyle="1" w:styleId="Ne">
     <w:name w:val="Ne"/>
     <w:basedOn w:val="Normal"/>
     <w:next w:val="Normal"/>
     <w:rsid w:val="00DE1AE7"/>
     <w:pPr>
       <w:pBdr>
-        <w:top w:val="single" w:color="auto" w:sz="6" w:space="1"/>
+        <w:top w:val="single" w:sz="6" w:space="1" w:color="auto"/>
       </w:pBdr>
       <w:spacing w:after="80" w:line="120" w:lineRule="exact"/>
       <w:ind w:left="200" w:right="200"/>
@@ -6089,7 +6296,7 @@
       <w:sz w:val="12"/>
     </w:rPr>
   </w:style>
-  <w:style w:type="paragraph" w:styleId="Nei" w:customStyle="1">
+  <w:style w:type="paragraph" w:customStyle="1" w:styleId="Nei">
     <w:name w:val="Nei"/>
     <w:basedOn w:val="Ne"/>
     <w:next w:val="Normal"/>
@@ -6098,7 +6305,7 @@
       <w:ind w:left="420"/>
     </w:pPr>
   </w:style>
-  <w:style w:type="paragraph" w:styleId="Np1" w:customStyle="1">
+  <w:style w:type="paragraph" w:customStyle="1" w:styleId="Np1">
     <w:name w:val="Np1"/>
     <w:basedOn w:val="Normal"/>
     <w:next w:val="Ne"/>
@@ -6116,7 +6323,7 @@
       <w:ind w:left="200" w:right="200"/>
     </w:pPr>
   </w:style>
-  <w:style w:type="paragraph" w:styleId="Np1i" w:customStyle="1">
+  <w:style w:type="paragraph" w:customStyle="1" w:styleId="Np1i">
     <w:name w:val="Np1i"/>
     <w:basedOn w:val="Np1"/>
     <w:next w:val="Nei"/>
@@ -6125,14 +6332,14 @@
       <w:ind w:left="420"/>
     </w:pPr>
   </w:style>
-  <w:style w:type="paragraph" w:styleId="Ns" w:customStyle="1">
+  <w:style w:type="paragraph" w:customStyle="1" w:styleId="Ns">
     <w:name w:val="Ns"/>
     <w:basedOn w:val="Normal"/>
     <w:next w:val="Np1"/>
     <w:rsid w:val="00DE1AE7"/>
     <w:pPr>
       <w:pBdr>
-        <w:bottom w:val="single" w:color="auto" w:sz="6" w:space="0"/>
+        <w:bottom w:val="single" w:sz="6" w:space="0" w:color="auto"/>
       </w:pBdr>
       <w:spacing w:after="80" w:line="120" w:lineRule="exact"/>
       <w:ind w:left="200" w:right="200"/>
@@ -6142,7 +6349,7 @@
       <w:sz w:val="12"/>
     </w:rPr>
   </w:style>
-  <w:style w:type="paragraph" w:styleId="Nsi" w:customStyle="1">
+  <w:style w:type="paragraph" w:customStyle="1" w:styleId="Nsi">
     <w:name w:val="Nsi"/>
     <w:basedOn w:val="Ns"/>
     <w:next w:val="Np1i"/>
@@ -6151,7 +6358,7 @@
       <w:ind w:left="420"/>
     </w:pPr>
   </w:style>
-  <w:style w:type="paragraph" w:styleId="Proch" w:customStyle="1">
+  <w:style w:type="paragraph" w:customStyle="1" w:styleId="Proch">
     <w:name w:val="Proch"/>
     <w:basedOn w:val="Normal"/>
     <w:next w:val="Ln1"/>
@@ -6168,7 +6375,7 @@
       <w:b/>
     </w:rPr>
   </w:style>
-  <w:style w:type="paragraph" w:styleId="SubHead1" w:customStyle="1">
+  <w:style w:type="paragraph" w:customStyle="1" w:styleId="SubHead1">
     <w:name w:val="Sub Head 1"/>
     <w:basedOn w:val="Normal"/>
     <w:next w:val="Normal"/>
@@ -6180,7 +6387,7 @@
       <w:sz w:val="28"/>
     </w:rPr>
   </w:style>
-  <w:style w:type="paragraph" w:styleId="SubHead2" w:customStyle="1">
+  <w:style w:type="paragraph" w:customStyle="1" w:styleId="SubHead2">
     <w:name w:val="Sub Head 2"/>
     <w:basedOn w:val="SubHead1"/>
     <w:next w:val="Normal"/>
@@ -6193,7 +6400,7 @@
       <w:sz w:val="24"/>
     </w:rPr>
   </w:style>
-  <w:style w:type="paragraph" w:styleId="Footer">
+  <w:style w:type="paragraph" w:styleId="Pieddepage">
     <w:name w:val="footer"/>
     <w:basedOn w:val="Normal"/>
     <w:rsid w:val="00DE1AE7"/>
@@ -6210,7 +6417,7 @@
       <w:sz w:val="18"/>
     </w:rPr>
   </w:style>
-  <w:style w:type="paragraph" w:styleId="Te" w:customStyle="1">
+  <w:style w:type="paragraph" w:customStyle="1" w:styleId="Te">
     <w:name w:val="Te"/>
     <w:basedOn w:val="Le"/>
     <w:next w:val="Normal"/>
@@ -6220,7 +6427,7 @@
       <w:ind w:left="20" w:right="-20"/>
     </w:pPr>
   </w:style>
-  <w:style w:type="paragraph" w:styleId="Th" w:customStyle="1">
+  <w:style w:type="paragraph" w:customStyle="1" w:styleId="Th">
     <w:name w:val="Th"/>
     <w:basedOn w:val="Normal"/>
     <w:next w:val="Normal"/>
@@ -6235,7 +6442,7 @@
       <w:sz w:val="18"/>
     </w:rPr>
   </w:style>
-  <w:style w:type="paragraph" w:styleId="Thf" w:customStyle="1">
+  <w:style w:type="paragraph" w:customStyle="1" w:styleId="Thf">
     <w:name w:val="Thf"/>
     <w:basedOn w:val="Normal"/>
     <w:rsid w:val="00DE1AE7"/>
@@ -6247,7 +6454,7 @@
       <w:b/>
     </w:rPr>
   </w:style>
-  <w:style w:type="paragraph" w:styleId="Tp" w:customStyle="1">
+  <w:style w:type="paragraph" w:customStyle="1" w:styleId="Tp">
     <w:name w:val="Tp"/>
     <w:basedOn w:val="Normal"/>
     <w:rsid w:val="00DE1AE7"/>
@@ -6256,7 +6463,7 @@
       <w:ind w:left="144" w:right="144"/>
     </w:pPr>
   </w:style>
-  <w:style w:type="paragraph" w:styleId="Tpf" w:customStyle="1">
+  <w:style w:type="paragraph" w:customStyle="1" w:styleId="Tpf">
     <w:name w:val="Tpf"/>
     <w:basedOn w:val="Normal"/>
     <w:rsid w:val="00DE1AE7"/>
@@ -6265,7 +6472,7 @@
       <w:ind w:right="144"/>
     </w:pPr>
   </w:style>
-  <w:style w:type="paragraph" w:styleId="Art" w:customStyle="1">
+  <w:style w:type="paragraph" w:customStyle="1" w:styleId="Art">
     <w:name w:val="Art"/>
     <w:basedOn w:val="Normal"/>
     <w:next w:val="Normal"/>
@@ -6284,13 +6491,13 @@
       <w:sz w:val="18"/>
     </w:rPr>
   </w:style>
-  <w:style w:type="paragraph" w:styleId="Tr" w:customStyle="1">
+  <w:style w:type="paragraph" w:customStyle="1" w:styleId="Tr">
     <w:name w:val="Tr"/>
     <w:basedOn w:val="Normal"/>
     <w:rsid w:val="00DE1AE7"/>
     <w:pPr>
       <w:pBdr>
-        <w:top w:val="single" w:color="auto" w:sz="6" w:space="1"/>
+        <w:top w:val="single" w:sz="6" w:space="1" w:color="auto"/>
       </w:pBdr>
       <w:spacing w:line="40" w:lineRule="exact"/>
     </w:pPr>
@@ -6298,7 +6505,7 @@
       <w:sz w:val="21"/>
     </w:rPr>
   </w:style>
-  <w:style w:type="paragraph" w:styleId="HeadingSelfcheck" w:customStyle="1">
+  <w:style w:type="paragraph" w:customStyle="1" w:styleId="HeadingSelfcheck">
     <w:name w:val="Heading Selfcheck"/>
     <w:basedOn w:val="Normal"/>
     <w:rsid w:val="00DE1AE7"/>
@@ -6307,7 +6514,7 @@
       <w:ind w:left="200" w:right="200"/>
     </w:pPr>
   </w:style>
-  <w:style w:type="paragraph" w:styleId="Header">
+  <w:style w:type="paragraph" w:styleId="En-tte">
     <w:name w:val="header"/>
     <w:basedOn w:val="Normal"/>
     <w:rsid w:val="00DE1AE7"/>
@@ -6318,13 +6525,13 @@
       </w:tabs>
     </w:pPr>
   </w:style>
-  <w:style w:type="paragraph" w:styleId="EndnoteText">
+  <w:style w:type="paragraph" w:styleId="Notedefin">
     <w:name w:val="endnote text"/>
     <w:basedOn w:val="Normal"/>
     <w:semiHidden/>
     <w:rsid w:val="00DE1AE7"/>
   </w:style>
-  <w:style w:type="paragraph" w:styleId="BodyTextIndent">
+  <w:style w:type="paragraph" w:styleId="Retraitcorpsdetexte">
     <w:name w:val="Body Text Indent"/>
     <w:basedOn w:val="Normal"/>
     <w:rsid w:val="00DE1AE7"/>
@@ -6333,16 +6540,16 @@
       <w:ind w:left="360"/>
     </w:pPr>
   </w:style>
-  <w:style w:type="character" w:styleId="Hyperlink">
+  <w:style w:type="character" w:styleId="Lienhypertexte">
     <w:name w:val="Hyperlink"/>
-    <w:basedOn w:val="DefaultParagraphFont"/>
+    <w:basedOn w:val="Policepardfaut"/>
     <w:rsid w:val="00DE1AE7"/>
     <w:rPr>
       <w:color w:val="0000FF"/>
       <w:u w:val="single"/>
     </w:rPr>
   </w:style>
-  <w:style w:type="paragraph" w:styleId="ListBullet">
+  <w:style w:type="paragraph" w:styleId="Listepuces">
     <w:name w:val="List Bullet"/>
     <w:basedOn w:val="Normal"/>
     <w:rsid w:val="00DE1AE7"/>
@@ -6363,42 +6570,49 @@
       <w:spacing w:before="100" w:beforeAutospacing="1" w:after="100" w:afterAutospacing="1"/>
     </w:pPr>
     <w:rPr>
-      <w:rFonts w:ascii="Arial Unicode MS" w:hAnsi="Arial Unicode MS" w:eastAsia="Arial Unicode MS" w:cs="Arial Unicode MS"/>
+      <w:rFonts w:ascii="Arial Unicode MS" w:eastAsia="Arial Unicode MS" w:hAnsi="Arial Unicode MS" w:cs="Arial Unicode MS"/>
       <w:szCs w:val="24"/>
     </w:rPr>
   </w:style>
-  <w:style w:type="character" w:styleId="PageNumber">
+  <w:style w:type="character" w:styleId="Numrodepage">
     <w:name w:val="page number"/>
-    <w:basedOn w:val="DefaultParagraphFont"/>
+    <w:basedOn w:val="Policepardfaut"/>
     <w:rsid w:val="00DE1AE7"/>
   </w:style>
-  <w:style w:type="character" w:styleId="FollowedHyperlink">
+  <w:style w:type="character" w:styleId="Lienhypertextesuivivisit">
     <w:name w:val="FollowedHyperlink"/>
-    <w:basedOn w:val="DefaultParagraphFont"/>
+    <w:basedOn w:val="Policepardfaut"/>
     <w:rsid w:val="00DE1AE7"/>
     <w:rPr>
       <w:color w:val="800080"/>
       <w:u w:val="single"/>
     </w:rPr>
   </w:style>
-  <w:style w:type="table" w:styleId="TableGrid">
+  <w:style w:type="table" w:styleId="Grilledutableau">
     <w:name w:val="Table Grid"/>
-    <w:basedOn w:val="TableNormal"/>
+    <w:basedOn w:val="TableauNormal"/>
     <w:rsid w:val="006868EE"/>
     <w:tblPr>
+      <w:tblInd w:w="0" w:type="dxa"/>
       <w:tblBorders>
-        <w:top w:val="single" w:color="auto" w:sz="4" w:space="0"/>
-        <w:left w:val="single" w:color="auto" w:sz="4" w:space="0"/>
-        <w:bottom w:val="single" w:color="auto" w:sz="4" w:space="0"/>
-        <w:right w:val="single" w:color="auto" w:sz="4" w:space="0"/>
-        <w:insideH w:val="single" w:color="auto" w:sz="4" w:space="0"/>
-        <w:insideV w:val="single" w:color="auto" w:sz="4" w:space="0"/>
+        <w:top w:val="single" w:sz="4" w:space="0" w:color="auto"/>
+        <w:left w:val="single" w:sz="4" w:space="0" w:color="auto"/>
+        <w:bottom w:val="single" w:sz="4" w:space="0" w:color="auto"/>
+        <w:right w:val="single" w:sz="4" w:space="0" w:color="auto"/>
+        <w:insideH w:val="single" w:sz="4" w:space="0" w:color="auto"/>
+        <w:insideV w:val="single" w:sz="4" w:space="0" w:color="auto"/>
       </w:tblBorders>
+      <w:tblCellMar>
+        <w:top w:w="0" w:type="dxa"/>
+        <w:left w:w="108" w:type="dxa"/>
+        <w:bottom w:w="0" w:type="dxa"/>
+        <w:right w:w="108" w:type="dxa"/>
+      </w:tblCellMar>
     </w:tblPr>
   </w:style>
-  <w:style w:type="character" w:styleId="acicollapsed1" w:customStyle="1">
+  <w:style w:type="character" w:customStyle="1" w:styleId="acicollapsed1">
     <w:name w:val="acicollapsed1"/>
-    <w:basedOn w:val="DefaultParagraphFont"/>
+    <w:basedOn w:val="Policepardfaut"/>
     <w:rsid w:val="00C6100B"/>
     <w:rPr>
       <w:vanish w:val="0"/>
@@ -6406,10 +6620,10 @@
       <w:specVanish w:val="0"/>
     </w:rPr>
   </w:style>
-  <w:style w:type="paragraph" w:styleId="BalloonText">
+  <w:style w:type="paragraph" w:styleId="Textedebulles">
     <w:name w:val="Balloon Text"/>
     <w:basedOn w:val="Normal"/>
-    <w:link w:val="BalloonTextChar"/>
+    <w:link w:val="TextedebullesCar"/>
     <w:rsid w:val="001A6AFD"/>
     <w:rPr>
       <w:rFonts w:ascii="Tahoma" w:hAnsi="Tahoma" w:cs="Tahoma"/>
@@ -6417,10 +6631,10 @@
       <w:szCs w:val="16"/>
     </w:rPr>
   </w:style>
-  <w:style w:type="character" w:styleId="BalloonTextChar" w:customStyle="1">
-    <w:name w:val="Balloon Text Char"/>
-    <w:basedOn w:val="DefaultParagraphFont"/>
-    <w:link w:val="BalloonText"/>
+  <w:style w:type="character" w:customStyle="1" w:styleId="TextedebullesCar">
+    <w:name w:val="Texte de bulles Car"/>
+    <w:basedOn w:val="Policepardfaut"/>
+    <w:link w:val="Textedebulles"/>
     <w:rsid w:val="001A6AFD"/>
     <w:rPr>
       <w:rFonts w:ascii="Tahoma" w:hAnsi="Tahoma" w:cs="Tahoma"/>
@@ -6428,7 +6642,7 @@
       <w:szCs w:val="16"/>
     </w:rPr>
   </w:style>
-  <w:style w:type="paragraph" w:styleId="ListParagraph">
+  <w:style w:type="paragraph" w:styleId="Paragraphedeliste">
     <w:name w:val="List Paragraph"/>
     <w:basedOn w:val="Normal"/>
     <w:uiPriority w:val="34"/>
@@ -6439,17 +6653,24 @@
       <w:contextualSpacing/>
     </w:pPr>
   </w:style>
-  <w:style w:type="table" w:styleId="TableGrid4">
+  <w:style w:type="table" w:styleId="Grilledetableau4">
     <w:name w:val="Table Grid 4"/>
-    <w:basedOn w:val="TableNormal"/>
+    <w:basedOn w:val="TableauNormal"/>
     <w:rsid w:val="00495074"/>
     <w:tblPr>
+      <w:tblInd w:w="0" w:type="dxa"/>
       <w:tblBorders>
-        <w:left w:val="single" w:color="000000" w:sz="12" w:space="0"/>
-        <w:right w:val="single" w:color="000000" w:sz="12" w:space="0"/>
-        <w:insideH w:val="single" w:color="000000" w:sz="6" w:space="0"/>
-        <w:insideV w:val="single" w:color="000000" w:sz="6" w:space="0"/>
+        <w:left w:val="single" w:sz="12" w:space="0" w:color="000000"/>
+        <w:right w:val="single" w:sz="12" w:space="0" w:color="000000"/>
+        <w:insideH w:val="single" w:sz="6" w:space="0" w:color="000000"/>
+        <w:insideV w:val="single" w:sz="6" w:space="0" w:color="000000"/>
       </w:tblBorders>
+      <w:tblCellMar>
+        <w:top w:w="0" w:type="dxa"/>
+        <w:left w:w="108" w:type="dxa"/>
+        <w:bottom w:w="0" w:type="dxa"/>
+        <w:right w:w="108" w:type="dxa"/>
+      </w:tblCellMar>
     </w:tblPr>
     <w:tcPr>
       <w:shd w:val="clear" w:color="auto" w:fill="auto"/>
@@ -6461,9 +6682,9 @@
       <w:tblPr/>
       <w:tcPr>
         <w:tcBorders>
-          <w:bottom w:val="single" w:color="000000" w:sz="6" w:space="0"/>
-          <w:tl2br w:val="none" w:color="auto" w:sz="0" w:space="0"/>
-          <w:tr2bl w:val="none" w:color="auto" w:sz="0" w:space="0"/>
+          <w:bottom w:val="single" w:sz="6" w:space="0" w:color="000000"/>
+          <w:tl2br w:val="none" w:sz="0" w:space="0" w:color="auto"/>
+          <w:tr2bl w:val="none" w:sz="0" w:space="0" w:color="auto"/>
         </w:tcBorders>
         <w:shd w:val="pct30" w:color="FFFF00" w:fill="FFFFFF"/>
       </w:tcPr>
@@ -6477,9 +6698,9 @@
       <w:tblPr/>
       <w:tcPr>
         <w:tcBorders>
-          <w:top w:val="single" w:color="000000" w:sz="6" w:space="0"/>
-          <w:tl2br w:val="none" w:color="auto" w:sz="0" w:space="0"/>
-          <w:tr2bl w:val="none" w:color="auto" w:sz="0" w:space="0"/>
+          <w:top w:val="single" w:sz="6" w:space="0" w:color="000000"/>
+          <w:tl2br w:val="none" w:sz="0" w:space="0" w:color="auto"/>
+          <w:tr2bl w:val="none" w:sz="0" w:space="0" w:color="auto"/>
         </w:tcBorders>
         <w:shd w:val="pct30" w:color="FFFF00" w:fill="FFFFFF"/>
       </w:tcPr>
@@ -6493,13 +6714,13 @@
       <w:tblPr/>
       <w:tcPr>
         <w:tcBorders>
-          <w:tl2br w:val="none" w:color="auto" w:sz="0" w:space="0"/>
-          <w:tr2bl w:val="none" w:color="auto" w:sz="0" w:space="0"/>
+          <w:tl2br w:val="none" w:sz="0" w:space="0" w:color="auto"/>
+          <w:tr2bl w:val="none" w:sz="0" w:space="0" w:color="auto"/>
         </w:tcBorders>
       </w:tcPr>
     </w:tblStylePr>
   </w:style>
-  <w:style w:type="paragraph" w:styleId="Caption">
+  <w:style w:type="paragraph" w:styleId="Lgende">
     <w:name w:val="caption"/>
     <w:basedOn w:val="Normal"/>
     <w:next w:val="Normal"/>
@@ -6804,10 +7025,25 @@
 </file>
 
 <file path=customXml/item1.xml><?xml version="1.0" encoding="utf-8"?>
-<b:Sources xmlns:b="http://schemas.openxmlformats.org/officeDocument/2006/bibliography" xmlns="http://schemas.openxmlformats.org/officeDocument/2006/bibliography" SelectedStyle="\APA.XSL" StyleName="APA"/>
+<p:properties xmlns:p="http://schemas.microsoft.com/office/2006/metadata/properties" xmlns:xsi="http://www.w3.org/2001/XMLSchema-instance" xmlns:pc="http://schemas.microsoft.com/office/infopath/2007/PartnerControls">
+  <documentManagement>
+    <lcf76f155ced4ddcb4097134ff3c332f xmlns="98e57793-e4b2-47f7-877f-ea6d29fae10c">
+      <Terms xmlns="http://schemas.microsoft.com/office/infopath/2007/PartnerControls"/>
+    </lcf76f155ced4ddcb4097134ff3c332f>
+  </documentManagement>
+</p:properties>
 </file>
 
 <file path=customXml/item2.xml><?xml version="1.0" encoding="utf-8"?>
+<?mso-contentType ?>
+<FormTemplates xmlns="http://schemas.microsoft.com/sharepoint/v3/contenttype/forms">
+  <Display>DocumentLibraryForm</Display>
+  <Edit>DocumentLibraryForm</Edit>
+  <New>DocumentLibraryForm</New>
+</FormTemplates>
+</file>
+
+<file path=customXml/item3.xml><?xml version="1.0" encoding="utf-8"?>
 <ct:contentTypeSchema xmlns:ct="http://schemas.microsoft.com/office/2006/metadata/contentType" xmlns:ma="http://schemas.microsoft.com/office/2006/metadata/properties/metaAttributes" ct:_="" ma:_="" ma:contentTypeName="Document" ma:contentTypeID="0x010100E940DCEB12F1B74BB4C78279C22A4348" ma:contentTypeVersion="11" ma:contentTypeDescription="Create a new document." ma:contentTypeScope="" ma:versionID="02b7799c3210165bd5825d0d50f9ea04">
   <xsd:schema xmlns:xsd="http://www.w3.org/2001/XMLSchema" xmlns:xs="http://www.w3.org/2001/XMLSchema" xmlns:p="http://schemas.microsoft.com/office/2006/metadata/properties" xmlns:ns2="98e57793-e4b2-47f7-877f-ea6d29fae10c" targetNamespace="http://schemas.microsoft.com/office/2006/metadata/properties" ma:root="true" ma:fieldsID="1e725bce24d512600e797837b37545b7" ns2:_="">
     <xsd:import namespace="98e57793-e4b2-47f7-877f-ea6d29fae10c"/>
@@ -6991,41 +7227,50 @@
 </ct:contentTypeSchema>
 </file>
 
-<file path=customXml/item3.xml><?xml version="1.0" encoding="utf-8"?>
-<?mso-contentType ?>
-<FormTemplates xmlns="http://schemas.microsoft.com/sharepoint/v3/contenttype/forms">
-  <Display>DocumentLibraryForm</Display>
-  <Edit>DocumentLibraryForm</Edit>
-  <New>DocumentLibraryForm</New>
-</FormTemplates>
-</file>
-
 <file path=customXml/item4.xml><?xml version="1.0" encoding="utf-8"?>
-<p:properties xmlns:p="http://schemas.microsoft.com/office/2006/metadata/properties" xmlns:xsi="http://www.w3.org/2001/XMLSchema-instance" xmlns:pc="http://schemas.microsoft.com/office/infopath/2007/PartnerControls">
-  <documentManagement>
-    <lcf76f155ced4ddcb4097134ff3c332f xmlns="98e57793-e4b2-47f7-877f-ea6d29fae10c">
-      <Terms xmlns="http://schemas.microsoft.com/office/infopath/2007/PartnerControls"/>
-    </lcf76f155ced4ddcb4097134ff3c332f>
-  </documentManagement>
-</p:properties>
+<b:Sources xmlns:b="http://schemas.openxmlformats.org/officeDocument/2006/bibliography" xmlns="http://schemas.openxmlformats.org/officeDocument/2006/bibliography" SelectedStyle="\APA.XSL" StyleName="APA"/>
 </file>
 
 <file path=customXml/itemProps1.xml><?xml version="1.0" encoding="utf-8"?>
-<ds:datastoreItem xmlns:ds="http://schemas.openxmlformats.org/officeDocument/2006/customXml" ds:itemID="{FC092D9E-7A6A-4291-9F62-7C1F5B50CD8B}">
+<ds:datastoreItem xmlns:ds="http://schemas.openxmlformats.org/officeDocument/2006/customXml" ds:itemID="{80FD0309-A5DB-40AC-B4A5-39DFD2E69861}">
   <ds:schemaRefs>
-    <ds:schemaRef ds:uri="http://schemas.openxmlformats.org/officeDocument/2006/bibliography"/>
+    <ds:schemaRef ds:uri="http://schemas.microsoft.com/office/2006/metadata/properties"/>
+    <ds:schemaRef ds:uri="http://schemas.microsoft.com/office/infopath/2007/PartnerControls"/>
+    <ds:schemaRef ds:uri="98e57793-e4b2-47f7-877f-ea6d29fae10c"/>
   </ds:schemaRefs>
 </ds:datastoreItem>
 </file>
 
 <file path=customXml/itemProps2.xml><?xml version="1.0" encoding="utf-8"?>
-<ds:datastoreItem xmlns:ds="http://schemas.openxmlformats.org/officeDocument/2006/customXml" ds:itemID="{73B1D3A7-A7EA-4ADB-B58E-485942DB72F0}"/>
+<ds:datastoreItem xmlns:ds="http://schemas.openxmlformats.org/officeDocument/2006/customXml" ds:itemID="{21651AC1-C8B4-4CA9-955A-7786428B4A82}">
+  <ds:schemaRefs>
+    <ds:schemaRef ds:uri="http://schemas.microsoft.com/sharepoint/v3/contenttype/forms"/>
+  </ds:schemaRefs>
+</ds:datastoreItem>
 </file>
 
 <file path=customXml/itemProps3.xml><?xml version="1.0" encoding="utf-8"?>
-<ds:datastoreItem xmlns:ds="http://schemas.openxmlformats.org/officeDocument/2006/customXml" ds:itemID="{21651AC1-C8B4-4CA9-955A-7786428B4A82}"/>
+<ds:datastoreItem xmlns:ds="http://schemas.openxmlformats.org/officeDocument/2006/customXml" ds:itemID="{73B1D3A7-A7EA-4ADB-B58E-485942DB72F0}">
+  <ds:schemaRefs>
+    <ds:schemaRef ds:uri="http://schemas.microsoft.com/office/2006/metadata/contentType"/>
+    <ds:schemaRef ds:uri="http://schemas.microsoft.com/office/2006/metadata/properties/metaAttributes"/>
+    <ds:schemaRef ds:uri="http://www.w3.org/2001/XMLSchema"/>
+    <ds:schemaRef ds:uri="http://schemas.microsoft.com/office/2006/metadata/properties"/>
+    <ds:schemaRef ds:uri="98e57793-e4b2-47f7-877f-ea6d29fae10c"/>
+    <ds:schemaRef ds:uri="http://schemas.microsoft.com/office/2006/documentManagement/types"/>
+    <ds:schemaRef ds:uri="http://schemas.microsoft.com/office/infopath/2007/PartnerControls"/>
+    <ds:schemaRef ds:uri="http://schemas.openxmlformats.org/package/2006/metadata/core-properties"/>
+    <ds:schemaRef ds:uri="http://purl.org/dc/elements/1.1/"/>
+    <ds:schemaRef ds:uri="http://purl.org/dc/terms/"/>
+    <ds:schemaRef ds:uri="http://schemas.microsoft.com/internal/obd"/>
+  </ds:schemaRefs>
+</ds:datastoreItem>
 </file>
 
 <file path=customXml/itemProps4.xml><?xml version="1.0" encoding="utf-8"?>
-<ds:datastoreItem xmlns:ds="http://schemas.openxmlformats.org/officeDocument/2006/customXml" ds:itemID="{80FD0309-A5DB-40AC-B4A5-39DFD2E69861}"/>
+<ds:datastoreItem xmlns:ds="http://schemas.openxmlformats.org/officeDocument/2006/customXml" ds:itemID="{C4B7545D-0C91-4267-A8EE-82664B62826D}">
+  <ds:schemaRefs>
+    <ds:schemaRef ds:uri="http://schemas.openxmlformats.org/officeDocument/2006/bibliography"/>
+  </ds:schemaRefs>
+</ds:datastoreItem>
 </file>
--- a/H60L04aTDDxUnit.docx
+++ b/H60L04aTDDxUnit.docx
@@ -636,7 +636,12 @@
         <w:suppressAutoHyphens/>
       </w:pPr>
       <w:r>
-        <w:t xml:space="preserve">Create a solution called H60L03 with a MVC project called </w:t>
+        <w:t>Create a solution called H60L04</w:t>
+      </w:r>
+      <w:bookmarkStart w:id="0" w:name="_GoBack"/>
+      <w:bookmarkEnd w:id="0"/>
+      <w:r>
+        <w:t xml:space="preserve"> with a MVC project called </w:t>
       </w:r>
       <w:proofErr w:type="spellStart"/>
       <w:r>
@@ -2485,8 +2490,6 @@
       <w:r>
         <w:t xml:space="preserve"> classroom repository</w:t>
       </w:r>
-      <w:bookmarkStart w:id="0" w:name="_GoBack"/>
-      <w:bookmarkEnd w:id="0"/>
       <w:r>
         <w:t>.</w:t>
       </w:r>
@@ -7025,25 +7028,6 @@
 </file>
 
 <file path=customXml/item1.xml><?xml version="1.0" encoding="utf-8"?>
-<p:properties xmlns:p="http://schemas.microsoft.com/office/2006/metadata/properties" xmlns:xsi="http://www.w3.org/2001/XMLSchema-instance" xmlns:pc="http://schemas.microsoft.com/office/infopath/2007/PartnerControls">
-  <documentManagement>
-    <lcf76f155ced4ddcb4097134ff3c332f xmlns="98e57793-e4b2-47f7-877f-ea6d29fae10c">
-      <Terms xmlns="http://schemas.microsoft.com/office/infopath/2007/PartnerControls"/>
-    </lcf76f155ced4ddcb4097134ff3c332f>
-  </documentManagement>
-</p:properties>
-</file>
-
-<file path=customXml/item2.xml><?xml version="1.0" encoding="utf-8"?>
-<?mso-contentType ?>
-<FormTemplates xmlns="http://schemas.microsoft.com/sharepoint/v3/contenttype/forms">
-  <Display>DocumentLibraryForm</Display>
-  <Edit>DocumentLibraryForm</Edit>
-  <New>DocumentLibraryForm</New>
-</FormTemplates>
-</file>
-
-<file path=customXml/item3.xml><?xml version="1.0" encoding="utf-8"?>
 <ct:contentTypeSchema xmlns:ct="http://schemas.microsoft.com/office/2006/metadata/contentType" xmlns:ma="http://schemas.microsoft.com/office/2006/metadata/properties/metaAttributes" ct:_="" ma:_="" ma:contentTypeName="Document" ma:contentTypeID="0x010100E940DCEB12F1B74BB4C78279C22A4348" ma:contentTypeVersion="11" ma:contentTypeDescription="Create a new document." ma:contentTypeScope="" ma:versionID="02b7799c3210165bd5825d0d50f9ea04">
   <xsd:schema xmlns:xsd="http://www.w3.org/2001/XMLSchema" xmlns:xs="http://www.w3.org/2001/XMLSchema" xmlns:p="http://schemas.microsoft.com/office/2006/metadata/properties" xmlns:ns2="98e57793-e4b2-47f7-877f-ea6d29fae10c" targetNamespace="http://schemas.microsoft.com/office/2006/metadata/properties" ma:root="true" ma:fieldsID="1e725bce24d512600e797837b37545b7" ns2:_="">
     <xsd:import namespace="98e57793-e4b2-47f7-877f-ea6d29fae10c"/>
@@ -7227,29 +7211,30 @@
 </ct:contentTypeSchema>
 </file>
 
+<file path=customXml/item2.xml><?xml version="1.0" encoding="utf-8"?>
+<?mso-contentType ?>
+<FormTemplates xmlns="http://schemas.microsoft.com/sharepoint/v3/contenttype/forms">
+  <Display>DocumentLibraryForm</Display>
+  <Edit>DocumentLibraryForm</Edit>
+  <New>DocumentLibraryForm</New>
+</FormTemplates>
+</file>
+
+<file path=customXml/item3.xml><?xml version="1.0" encoding="utf-8"?>
+<p:properties xmlns:p="http://schemas.microsoft.com/office/2006/metadata/properties" xmlns:xsi="http://www.w3.org/2001/XMLSchema-instance" xmlns:pc="http://schemas.microsoft.com/office/infopath/2007/PartnerControls">
+  <documentManagement>
+    <lcf76f155ced4ddcb4097134ff3c332f xmlns="98e57793-e4b2-47f7-877f-ea6d29fae10c">
+      <Terms xmlns="http://schemas.microsoft.com/office/infopath/2007/PartnerControls"/>
+    </lcf76f155ced4ddcb4097134ff3c332f>
+  </documentManagement>
+</p:properties>
+</file>
+
 <file path=customXml/item4.xml><?xml version="1.0" encoding="utf-8"?>
 <b:Sources xmlns:b="http://schemas.openxmlformats.org/officeDocument/2006/bibliography" xmlns="http://schemas.openxmlformats.org/officeDocument/2006/bibliography" SelectedStyle="\APA.XSL" StyleName="APA"/>
 </file>
 
 <file path=customXml/itemProps1.xml><?xml version="1.0" encoding="utf-8"?>
-<ds:datastoreItem xmlns:ds="http://schemas.openxmlformats.org/officeDocument/2006/customXml" ds:itemID="{80FD0309-A5DB-40AC-B4A5-39DFD2E69861}">
-  <ds:schemaRefs>
-    <ds:schemaRef ds:uri="http://schemas.microsoft.com/office/2006/metadata/properties"/>
-    <ds:schemaRef ds:uri="http://schemas.microsoft.com/office/infopath/2007/PartnerControls"/>
-    <ds:schemaRef ds:uri="98e57793-e4b2-47f7-877f-ea6d29fae10c"/>
-  </ds:schemaRefs>
-</ds:datastoreItem>
-</file>
-
-<file path=customXml/itemProps2.xml><?xml version="1.0" encoding="utf-8"?>
-<ds:datastoreItem xmlns:ds="http://schemas.openxmlformats.org/officeDocument/2006/customXml" ds:itemID="{21651AC1-C8B4-4CA9-955A-7786428B4A82}">
-  <ds:schemaRefs>
-    <ds:schemaRef ds:uri="http://schemas.microsoft.com/sharepoint/v3/contenttype/forms"/>
-  </ds:schemaRefs>
-</ds:datastoreItem>
-</file>
-
-<file path=customXml/itemProps3.xml><?xml version="1.0" encoding="utf-8"?>
 <ds:datastoreItem xmlns:ds="http://schemas.openxmlformats.org/officeDocument/2006/customXml" ds:itemID="{73B1D3A7-A7EA-4ADB-B58E-485942DB72F0}">
   <ds:schemaRefs>
     <ds:schemaRef ds:uri="http://schemas.microsoft.com/office/2006/metadata/contentType"/>
@@ -7267,8 +7252,26 @@
 </ds:datastoreItem>
 </file>
 
+<file path=customXml/itemProps2.xml><?xml version="1.0" encoding="utf-8"?>
+<ds:datastoreItem xmlns:ds="http://schemas.openxmlformats.org/officeDocument/2006/customXml" ds:itemID="{21651AC1-C8B4-4CA9-955A-7786428B4A82}">
+  <ds:schemaRefs>
+    <ds:schemaRef ds:uri="http://schemas.microsoft.com/sharepoint/v3/contenttype/forms"/>
+  </ds:schemaRefs>
+</ds:datastoreItem>
+</file>
+
+<file path=customXml/itemProps3.xml><?xml version="1.0" encoding="utf-8"?>
+<ds:datastoreItem xmlns:ds="http://schemas.openxmlformats.org/officeDocument/2006/customXml" ds:itemID="{80FD0309-A5DB-40AC-B4A5-39DFD2E69861}">
+  <ds:schemaRefs>
+    <ds:schemaRef ds:uri="http://schemas.microsoft.com/office/2006/metadata/properties"/>
+    <ds:schemaRef ds:uri="http://schemas.microsoft.com/office/infopath/2007/PartnerControls"/>
+    <ds:schemaRef ds:uri="98e57793-e4b2-47f7-877f-ea6d29fae10c"/>
+  </ds:schemaRefs>
+</ds:datastoreItem>
+</file>
+
 <file path=customXml/itemProps4.xml><?xml version="1.0" encoding="utf-8"?>
-<ds:datastoreItem xmlns:ds="http://schemas.openxmlformats.org/officeDocument/2006/customXml" ds:itemID="{C4B7545D-0C91-4267-A8EE-82664B62826D}">
+<ds:datastoreItem xmlns:ds="http://schemas.openxmlformats.org/officeDocument/2006/customXml" ds:itemID="{3485790C-6813-4342-AE46-2916464BE84A}">
   <ds:schemaRefs>
     <ds:schemaRef ds:uri="http://schemas.openxmlformats.org/officeDocument/2006/bibliography"/>
   </ds:schemaRefs>
